--- a/JAVA底层/jvm/Java部分-JVM.docx
+++ b/JAVA底层/jvm/Java部分-JVM.docx
@@ -234,7 +234,7 @@
     </w:p>
     <w:tbl>
       <w:tblPr>
-        <w:tblStyle w:val="7"/>
+        <w:tblStyle w:val="8"/>
         <w:tblW w:w="8522" w:type="dxa"/>
         <w:tblInd w:w="0" w:type="dxa"/>
         <w:tblBorders>
@@ -247,7 +247,9 @@
         </w:tblBorders>
         <w:tblLayout w:type="fixed"/>
         <w:tblCellMar>
+          <w:top w:w="0" w:type="dxa"/>
           <w:left w:w="108" w:type="dxa"/>
+          <w:bottom w:w="0" w:type="dxa"/>
           <w:right w:w="108" w:type="dxa"/>
         </w:tblCellMar>
       </w:tblPr>
@@ -265,6 +267,12 @@
             <w:insideV w:val="single" w:color="auto" w:sz="4" w:space="0"/>
           </w:tblBorders>
           <w:tblLayout w:type="fixed"/>
+          <w:tblCellMar>
+            <w:top w:w="0" w:type="dxa"/>
+            <w:left w:w="108" w:type="dxa"/>
+            <w:bottom w:w="0" w:type="dxa"/>
+            <w:right w:w="108" w:type="dxa"/>
+          </w:tblCellMar>
         </w:tblPrEx>
         <w:tc>
           <w:tcPr>
@@ -520,6 +528,7 @@
     <w:p>
       <w:pPr>
         <w:numPr>
+          <w:ilvl w:val="0"/>
           <w:numId w:val="0"/>
         </w:numPr>
         <w:rPr>
@@ -577,6 +586,7 @@
     <w:p>
       <w:pPr>
         <w:numPr>
+          <w:ilvl w:val="0"/>
           <w:numId w:val="0"/>
         </w:numPr>
         <w:ind w:firstLine="420" w:firstLineChars="0"/>
@@ -596,6 +606,7 @@
     <w:p>
       <w:pPr>
         <w:numPr>
+          <w:ilvl w:val="0"/>
           <w:numId w:val="0"/>
         </w:numPr>
         <w:rPr>
@@ -622,6 +633,7 @@
     <w:p>
       <w:pPr>
         <w:numPr>
+          <w:ilvl w:val="0"/>
           <w:numId w:val="0"/>
         </w:numPr>
         <w:rPr>
@@ -640,6 +652,7 @@
     <w:p>
       <w:pPr>
         <w:numPr>
+          <w:ilvl w:val="0"/>
           <w:numId w:val="0"/>
         </w:numPr>
         <w:rPr>
@@ -658,6 +671,7 @@
     <w:p>
       <w:pPr>
         <w:numPr>
+          <w:ilvl w:val="0"/>
           <w:numId w:val="0"/>
         </w:numPr>
         <w:rPr>
@@ -669,6 +683,7 @@
     <w:p>
       <w:pPr>
         <w:numPr>
+          <w:ilvl w:val="0"/>
           <w:numId w:val="0"/>
         </w:numPr>
         <w:rPr>
@@ -702,6 +717,7 @@
     <w:p>
       <w:pPr>
         <w:numPr>
+          <w:ilvl w:val="0"/>
           <w:numId w:val="0"/>
         </w:numPr>
         <w:ind w:firstLine="480"/>
@@ -721,6 +737,7 @@
     <w:p>
       <w:pPr>
         <w:numPr>
+          <w:ilvl w:val="0"/>
           <w:numId w:val="0"/>
         </w:numPr>
         <w:ind w:firstLine="480"/>
@@ -825,6 +842,7 @@
     <w:p>
       <w:pPr>
         <w:numPr>
+          <w:ilvl w:val="0"/>
           <w:numId w:val="0"/>
         </w:numPr>
         <w:ind w:leftChars="0"/>
@@ -883,6 +901,7 @@
     <w:p>
       <w:pPr>
         <w:numPr>
+          <w:ilvl w:val="0"/>
           <w:numId w:val="0"/>
         </w:numPr>
         <w:ind w:leftChars="0"/>
@@ -976,6 +995,7 @@
     <w:p>
       <w:pPr>
         <w:numPr>
+          <w:ilvl w:val="0"/>
           <w:numId w:val="0"/>
         </w:numPr>
         <w:rPr>
@@ -1051,6 +1071,7 @@
     <w:p>
       <w:pPr>
         <w:numPr>
+          <w:ilvl w:val="0"/>
           <w:numId w:val="0"/>
         </w:numPr>
         <w:rPr>
@@ -1105,6 +1126,7 @@
     <w:p>
       <w:pPr>
         <w:numPr>
+          <w:ilvl w:val="0"/>
           <w:numId w:val="0"/>
         </w:numPr>
         <w:ind w:leftChars="0"/>
@@ -1199,6 +1221,7 @@
       <w:pPr>
         <w:pStyle w:val="3"/>
         <w:numPr>
+          <w:ilvl w:val="0"/>
           <w:numId w:val="0"/>
         </w:numPr>
         <w:bidi w:val="0"/>
@@ -1280,7 +1303,7 @@
     </w:p>
     <w:tbl>
       <w:tblPr>
-        <w:tblStyle w:val="7"/>
+        <w:tblStyle w:val="8"/>
         <w:tblW w:w="8522" w:type="dxa"/>
         <w:tblInd w:w="0" w:type="dxa"/>
         <w:tblBorders>
@@ -1293,253 +1316,9 @@
         </w:tblBorders>
         <w:tblLayout w:type="fixed"/>
         <w:tblCellMar>
+          <w:top w:w="0" w:type="dxa"/>
           <w:left w:w="108" w:type="dxa"/>
-          <w:right w:w="108" w:type="dxa"/>
-        </w:tblCellMar>
-      </w:tblPr>
-      <w:tblGrid>
-        <w:gridCol w:w="8522"/>
-      </w:tblGrid>
-      <w:tr>
-        <w:tblPrEx>
-          <w:tblBorders>
-            <w:top w:val="single" w:color="auto" w:sz="4" w:space="0"/>
-            <w:left w:val="single" w:color="auto" w:sz="4" w:space="0"/>
-            <w:bottom w:val="single" w:color="auto" w:sz="4" w:space="0"/>
-            <w:right w:val="single" w:color="auto" w:sz="4" w:space="0"/>
-            <w:insideH w:val="single" w:color="auto" w:sz="4" w:space="0"/>
-            <w:insideV w:val="single" w:color="auto" w:sz="4" w:space="0"/>
-          </w:tblBorders>
-          <w:tblLayout w:type="fixed"/>
-        </w:tblPrEx>
-        <w:tc>
-          <w:tcPr>
-            <w:tcW w:w="8522" w:type="dxa"/>
-          </w:tcPr>
-          <w:p>
-            <w:pPr>
-              <w:bidi w:val="0"/>
-              <w:rPr>
-                <w:rFonts w:hint="default"/>
-                <w:b/>
-                <w:bCs/>
-                <w:color w:val="auto"/>
-                <w:sz w:val="24"/>
-                <w:szCs w:val="24"/>
-                <w:lang w:val="en-US" w:eastAsia="zh-CN"/>
-              </w:rPr>
-            </w:pPr>
-            <w:r>
-              <w:rPr>
-                <w:rFonts w:hint="eastAsia"/>
-                <w:b/>
-                <w:bCs/>
-                <w:color w:val="auto"/>
-                <w:sz w:val="24"/>
-                <w:szCs w:val="24"/>
-                <w:lang w:val="en-US" w:eastAsia="zh-CN"/>
-              </w:rPr>
-              <w:t>1.</w:t>
-            </w:r>
-            <w:r>
-              <w:rPr>
-                <w:rFonts w:hint="default"/>
-                <w:b/>
-                <w:bCs/>
-                <w:color w:val="auto"/>
-                <w:sz w:val="24"/>
-                <w:szCs w:val="24"/>
-                <w:lang w:val="en-US" w:eastAsia="zh-CN"/>
-              </w:rPr>
-              <w:t>BootStrapClassLoader : C++编写, 加载核心库Java.*;</w:t>
-            </w:r>
-          </w:p>
-          <w:p>
-            <w:pPr>
-              <w:bidi w:val="0"/>
-              <w:rPr>
-                <w:rFonts w:hint="default"/>
-                <w:b/>
-                <w:bCs/>
-                <w:color w:val="auto"/>
-                <w:sz w:val="24"/>
-                <w:szCs w:val="24"/>
-                <w:lang w:val="en-US" w:eastAsia="zh-CN"/>
-              </w:rPr>
-            </w:pPr>
-            <w:r>
-              <w:rPr>
-                <w:rFonts w:hint="eastAsia"/>
-                <w:b/>
-                <w:bCs/>
-                <w:color w:val="auto"/>
-                <w:sz w:val="24"/>
-                <w:szCs w:val="24"/>
-                <w:lang w:val="en-US" w:eastAsia="zh-CN"/>
-              </w:rPr>
-              <w:t>2.</w:t>
-            </w:r>
-            <w:r>
-              <w:rPr>
-                <w:rFonts w:hint="default"/>
-                <w:b/>
-                <w:bCs/>
-                <w:color w:val="auto"/>
-                <w:sz w:val="24"/>
-                <w:szCs w:val="24"/>
-                <w:lang w:val="en-US" w:eastAsia="zh-CN"/>
-              </w:rPr>
-              <w:t>ExtClassLoader : Java编写,加载扩展库javax.*;</w:t>
-            </w:r>
-          </w:p>
-          <w:p>
-            <w:pPr>
-              <w:bidi w:val="0"/>
-              <w:rPr>
-                <w:rFonts w:hint="default"/>
-                <w:b/>
-                <w:bCs/>
-                <w:color w:val="auto"/>
-                <w:sz w:val="24"/>
-                <w:szCs w:val="24"/>
-                <w:lang w:val="en-US" w:eastAsia="zh-CN"/>
-              </w:rPr>
-            </w:pPr>
-            <w:r>
-              <w:rPr>
-                <w:rFonts w:hint="eastAsia"/>
-                <w:b/>
-                <w:bCs/>
-                <w:color w:val="auto"/>
-                <w:sz w:val="24"/>
-                <w:szCs w:val="24"/>
-                <w:lang w:val="en-US" w:eastAsia="zh-CN"/>
-              </w:rPr>
-              <w:t>3.</w:t>
-            </w:r>
-            <w:r>
-              <w:rPr>
-                <w:rFonts w:hint="default"/>
-                <w:b/>
-                <w:bCs/>
-                <w:color w:val="auto"/>
-                <w:sz w:val="24"/>
-                <w:szCs w:val="24"/>
-                <w:lang w:val="en-US" w:eastAsia="zh-CN"/>
-              </w:rPr>
-              <w:t>AppClassLoader : Java编写,加载程序所在目录;</w:t>
-            </w:r>
-          </w:p>
-          <w:p>
-            <w:pPr>
-              <w:bidi w:val="0"/>
-              <w:rPr>
-                <w:rFonts w:hint="default" w:eastAsia="宋体"/>
-                <w:b/>
-                <w:bCs/>
-                <w:vertAlign w:val="baseline"/>
-                <w:lang w:val="en-US" w:eastAsia="zh-CN"/>
-              </w:rPr>
-            </w:pPr>
-            <w:r>
-              <w:rPr>
-                <w:rFonts w:hint="eastAsia"/>
-                <w:b/>
-                <w:bCs/>
-                <w:color w:val="auto"/>
-                <w:sz w:val="24"/>
-                <w:szCs w:val="24"/>
-                <w:lang w:val="en-US" w:eastAsia="zh-CN"/>
-              </w:rPr>
-              <w:t>4.</w:t>
-            </w:r>
-            <w:r>
-              <w:rPr>
-                <w:rFonts w:hint="default"/>
-                <w:b/>
-                <w:bCs/>
-                <w:color w:val="auto"/>
-                <w:sz w:val="24"/>
-                <w:szCs w:val="24"/>
-                <w:lang w:val="en-US" w:eastAsia="zh-CN"/>
-              </w:rPr>
-              <w:t>自定义ClassLoader : Java编写,定制化加载;</w:t>
-            </w:r>
-          </w:p>
-        </w:tc>
-      </w:tr>
-    </w:tbl>
-    <w:p>
-      <w:pPr>
-        <w:numPr>
-          <w:numId w:val="0"/>
-        </w:numPr>
-        <w:ind w:leftChars="0"/>
-        <w:rPr>
-          <w:rFonts w:hint="default" w:eastAsia="宋体"/>
-          <w:b/>
-          <w:bCs/>
-          <w:lang w:val="en-US" w:eastAsia="zh-CN"/>
-        </w:rPr>
-      </w:pPr>
-    </w:p>
-    <w:p>
-      <w:pPr>
-        <w:pStyle w:val="3"/>
-        <w:numPr>
-          <w:ilvl w:val="0"/>
-          <w:numId w:val="7"/>
-        </w:numPr>
-        <w:bidi w:val="0"/>
-        <w:ind w:left="0" w:leftChars="0" w:firstLine="0" w:firstLineChars="0"/>
-        <w:rPr>
-          <w:rFonts w:hint="eastAsia"/>
-          <w:lang w:val="en-US" w:eastAsia="zh-CN"/>
-        </w:rPr>
-      </w:pPr>
-      <w:r>
-        <w:rPr>
-          <w:rFonts w:hint="eastAsia"/>
-          <w:lang w:val="en-US" w:eastAsia="zh-CN"/>
-        </w:rPr>
-        <w:t>自定义classLoader的实现过程</w:t>
-      </w:r>
-    </w:p>
-    <w:p>
-      <w:pPr>
-        <w:rPr>
-          <w:rFonts w:hint="eastAsia"/>
-          <w:b/>
-          <w:bCs/>
-          <w:lang w:val="en-US" w:eastAsia="zh-CN"/>
-        </w:rPr>
-      </w:pPr>
-      <w:r>
-        <w:rPr>
-          <w:rFonts w:hint="eastAsia"/>
-          <w:b/>
-          <w:bCs/>
-          <w:lang w:val="en-US" w:eastAsia="zh-CN"/>
-        </w:rPr>
-        <w:t>应用场景：</w:t>
-      </w:r>
-    </w:p>
-    <w:tbl>
-      <w:tblPr>
-        <w:tblStyle w:val="7"/>
-        <w:tblW w:w="8522" w:type="dxa"/>
-        <w:tblInd w:w="0" w:type="dxa"/>
-        <w:tblBorders>
-          <w:top w:val="single" w:color="auto" w:sz="4" w:space="0"/>
-          <w:left w:val="single" w:color="auto" w:sz="4" w:space="0"/>
-          <w:bottom w:val="single" w:color="auto" w:sz="4" w:space="0"/>
-          <w:right w:val="single" w:color="auto" w:sz="4" w:space="0"/>
-          <w:insideH w:val="single" w:color="auto" w:sz="4" w:space="0"/>
-          <w:insideV w:val="single" w:color="auto" w:sz="4" w:space="0"/>
-        </w:tblBorders>
-        <w:tblLayout w:type="fixed"/>
-        <w:tblCellMar>
-          <w:left w:w="108" w:type="dxa"/>
+          <w:bottom w:w="0" w:type="dxa"/>
           <w:right w:w="108" w:type="dxa"/>
         </w:tblCellMar>
       </w:tblPr>
@@ -1558,7 +1337,264 @@
           </w:tblBorders>
           <w:tblLayout w:type="fixed"/>
           <w:tblCellMar>
+            <w:top w:w="0" w:type="dxa"/>
             <w:left w:w="108" w:type="dxa"/>
+            <w:bottom w:w="0" w:type="dxa"/>
+            <w:right w:w="108" w:type="dxa"/>
+          </w:tblCellMar>
+        </w:tblPrEx>
+        <w:tc>
+          <w:tcPr>
+            <w:tcW w:w="8522" w:type="dxa"/>
+          </w:tcPr>
+          <w:p>
+            <w:pPr>
+              <w:bidi w:val="0"/>
+              <w:rPr>
+                <w:rFonts w:hint="default"/>
+                <w:b/>
+                <w:bCs/>
+                <w:color w:val="auto"/>
+                <w:sz w:val="24"/>
+                <w:szCs w:val="24"/>
+                <w:lang w:val="en-US" w:eastAsia="zh-CN"/>
+              </w:rPr>
+            </w:pPr>
+            <w:r>
+              <w:rPr>
+                <w:rFonts w:hint="eastAsia"/>
+                <w:b/>
+                <w:bCs/>
+                <w:color w:val="auto"/>
+                <w:sz w:val="24"/>
+                <w:szCs w:val="24"/>
+                <w:lang w:val="en-US" w:eastAsia="zh-CN"/>
+              </w:rPr>
+              <w:t>1.</w:t>
+            </w:r>
+            <w:r>
+              <w:rPr>
+                <w:rFonts w:hint="default"/>
+                <w:b/>
+                <w:bCs/>
+                <w:color w:val="auto"/>
+                <w:sz w:val="24"/>
+                <w:szCs w:val="24"/>
+                <w:lang w:val="en-US" w:eastAsia="zh-CN"/>
+              </w:rPr>
+              <w:t>BootStrapClassLoader : C++编写, 加载核心库Java.*;</w:t>
+            </w:r>
+          </w:p>
+          <w:p>
+            <w:pPr>
+              <w:bidi w:val="0"/>
+              <w:rPr>
+                <w:rFonts w:hint="default"/>
+                <w:b/>
+                <w:bCs/>
+                <w:color w:val="auto"/>
+                <w:sz w:val="24"/>
+                <w:szCs w:val="24"/>
+                <w:lang w:val="en-US" w:eastAsia="zh-CN"/>
+              </w:rPr>
+            </w:pPr>
+            <w:r>
+              <w:rPr>
+                <w:rFonts w:hint="eastAsia"/>
+                <w:b/>
+                <w:bCs/>
+                <w:color w:val="auto"/>
+                <w:sz w:val="24"/>
+                <w:szCs w:val="24"/>
+                <w:lang w:val="en-US" w:eastAsia="zh-CN"/>
+              </w:rPr>
+              <w:t>2.</w:t>
+            </w:r>
+            <w:r>
+              <w:rPr>
+                <w:rFonts w:hint="default"/>
+                <w:b/>
+                <w:bCs/>
+                <w:color w:val="auto"/>
+                <w:sz w:val="24"/>
+                <w:szCs w:val="24"/>
+                <w:lang w:val="en-US" w:eastAsia="zh-CN"/>
+              </w:rPr>
+              <w:t>ExtClassLoader : Java编写,加载扩展库javax.*;</w:t>
+            </w:r>
+          </w:p>
+          <w:p>
+            <w:pPr>
+              <w:bidi w:val="0"/>
+              <w:rPr>
+                <w:rFonts w:hint="default"/>
+                <w:b/>
+                <w:bCs/>
+                <w:color w:val="auto"/>
+                <w:sz w:val="24"/>
+                <w:szCs w:val="24"/>
+                <w:lang w:val="en-US" w:eastAsia="zh-CN"/>
+              </w:rPr>
+            </w:pPr>
+            <w:r>
+              <w:rPr>
+                <w:rFonts w:hint="eastAsia"/>
+                <w:b/>
+                <w:bCs/>
+                <w:color w:val="auto"/>
+                <w:sz w:val="24"/>
+                <w:szCs w:val="24"/>
+                <w:lang w:val="en-US" w:eastAsia="zh-CN"/>
+              </w:rPr>
+              <w:t>3.</w:t>
+            </w:r>
+            <w:r>
+              <w:rPr>
+                <w:rFonts w:hint="default"/>
+                <w:b/>
+                <w:bCs/>
+                <w:color w:val="auto"/>
+                <w:sz w:val="24"/>
+                <w:szCs w:val="24"/>
+                <w:lang w:val="en-US" w:eastAsia="zh-CN"/>
+              </w:rPr>
+              <w:t>AppClassLoader : Java编写,加载程序所在目录;</w:t>
+            </w:r>
+          </w:p>
+          <w:p>
+            <w:pPr>
+              <w:bidi w:val="0"/>
+              <w:rPr>
+                <w:rFonts w:hint="default" w:eastAsia="宋体"/>
+                <w:b/>
+                <w:bCs/>
+                <w:vertAlign w:val="baseline"/>
+                <w:lang w:val="en-US" w:eastAsia="zh-CN"/>
+              </w:rPr>
+            </w:pPr>
+            <w:r>
+              <w:rPr>
+                <w:rFonts w:hint="eastAsia"/>
+                <w:b/>
+                <w:bCs/>
+                <w:color w:val="auto"/>
+                <w:sz w:val="24"/>
+                <w:szCs w:val="24"/>
+                <w:lang w:val="en-US" w:eastAsia="zh-CN"/>
+              </w:rPr>
+              <w:t>4.</w:t>
+            </w:r>
+            <w:r>
+              <w:rPr>
+                <w:rFonts w:hint="default"/>
+                <w:b/>
+                <w:bCs/>
+                <w:color w:val="auto"/>
+                <w:sz w:val="24"/>
+                <w:szCs w:val="24"/>
+                <w:lang w:val="en-US" w:eastAsia="zh-CN"/>
+              </w:rPr>
+              <w:t>自定义ClassLoader : Java编写,定制化加载;</w:t>
+            </w:r>
+          </w:p>
+        </w:tc>
+      </w:tr>
+    </w:tbl>
+    <w:p>
+      <w:pPr>
+        <w:numPr>
+          <w:ilvl w:val="0"/>
+          <w:numId w:val="0"/>
+        </w:numPr>
+        <w:ind w:leftChars="0"/>
+        <w:rPr>
+          <w:rFonts w:hint="default" w:eastAsia="宋体"/>
+          <w:b/>
+          <w:bCs/>
+          <w:lang w:val="en-US" w:eastAsia="zh-CN"/>
+        </w:rPr>
+      </w:pPr>
+    </w:p>
+    <w:p>
+      <w:pPr>
+        <w:pStyle w:val="3"/>
+        <w:numPr>
+          <w:ilvl w:val="0"/>
+          <w:numId w:val="7"/>
+        </w:numPr>
+        <w:bidi w:val="0"/>
+        <w:ind w:left="0" w:leftChars="0" w:firstLine="0" w:firstLineChars="0"/>
+        <w:rPr>
+          <w:rFonts w:hint="eastAsia"/>
+          <w:lang w:val="en-US" w:eastAsia="zh-CN"/>
+        </w:rPr>
+      </w:pPr>
+      <w:r>
+        <w:rPr>
+          <w:rFonts w:hint="eastAsia"/>
+          <w:lang w:val="en-US" w:eastAsia="zh-CN"/>
+        </w:rPr>
+        <w:t>自定义classLoader的实现过程</w:t>
+      </w:r>
+    </w:p>
+    <w:p>
+      <w:pPr>
+        <w:rPr>
+          <w:rFonts w:hint="eastAsia"/>
+          <w:b/>
+          <w:bCs/>
+          <w:lang w:val="en-US" w:eastAsia="zh-CN"/>
+        </w:rPr>
+      </w:pPr>
+      <w:r>
+        <w:rPr>
+          <w:rFonts w:hint="eastAsia"/>
+          <w:b/>
+          <w:bCs/>
+          <w:lang w:val="en-US" w:eastAsia="zh-CN"/>
+        </w:rPr>
+        <w:t>应用场景：</w:t>
+      </w:r>
+    </w:p>
+    <w:tbl>
+      <w:tblPr>
+        <w:tblStyle w:val="8"/>
+        <w:tblW w:w="8522" w:type="dxa"/>
+        <w:tblInd w:w="0" w:type="dxa"/>
+        <w:tblBorders>
+          <w:top w:val="single" w:color="auto" w:sz="4" w:space="0"/>
+          <w:left w:val="single" w:color="auto" w:sz="4" w:space="0"/>
+          <w:bottom w:val="single" w:color="auto" w:sz="4" w:space="0"/>
+          <w:right w:val="single" w:color="auto" w:sz="4" w:space="0"/>
+          <w:insideH w:val="single" w:color="auto" w:sz="4" w:space="0"/>
+          <w:insideV w:val="single" w:color="auto" w:sz="4" w:space="0"/>
+        </w:tblBorders>
+        <w:tblLayout w:type="fixed"/>
+        <w:tblCellMar>
+          <w:top w:w="0" w:type="dxa"/>
+          <w:left w:w="108" w:type="dxa"/>
+          <w:bottom w:w="0" w:type="dxa"/>
+          <w:right w:w="108" w:type="dxa"/>
+        </w:tblCellMar>
+      </w:tblPr>
+      <w:tblGrid>
+        <w:gridCol w:w="8522"/>
+      </w:tblGrid>
+      <w:tr>
+        <w:tblPrEx>
+          <w:tblBorders>
+            <w:top w:val="single" w:color="auto" w:sz="4" w:space="0"/>
+            <w:left w:val="single" w:color="auto" w:sz="4" w:space="0"/>
+            <w:bottom w:val="single" w:color="auto" w:sz="4" w:space="0"/>
+            <w:right w:val="single" w:color="auto" w:sz="4" w:space="0"/>
+            <w:insideH w:val="single" w:color="auto" w:sz="4" w:space="0"/>
+            <w:insideV w:val="single" w:color="auto" w:sz="4" w:space="0"/>
+          </w:tblBorders>
+          <w:tblLayout w:type="fixed"/>
+          <w:tblCellMar>
+            <w:top w:w="0" w:type="dxa"/>
+            <w:left w:w="108" w:type="dxa"/>
+            <w:bottom w:w="0" w:type="dxa"/>
             <w:right w:w="108" w:type="dxa"/>
           </w:tblCellMar>
         </w:tblPrEx>
@@ -1624,6 +1660,7 @@
     <w:p>
       <w:pPr>
         <w:numPr>
+          <w:ilvl w:val="0"/>
           <w:numId w:val="0"/>
         </w:numPr>
         <w:rPr>
@@ -1701,6 +1738,7 @@
     <w:p>
       <w:pPr>
         <w:numPr>
+          <w:ilvl w:val="0"/>
           <w:numId w:val="0"/>
         </w:numPr>
         <w:rPr>
@@ -1779,6 +1817,7 @@
     <w:p>
       <w:pPr>
         <w:numPr>
+          <w:ilvl w:val="0"/>
           <w:numId w:val="0"/>
         </w:numPr>
         <w:ind w:firstLine="420" w:firstLineChars="0"/>
@@ -1802,6 +1841,7 @@
     <w:p>
       <w:pPr>
         <w:numPr>
+          <w:ilvl w:val="0"/>
           <w:numId w:val="0"/>
         </w:numPr>
         <w:rPr>
@@ -2029,6 +2069,7 @@
     <w:p>
       <w:pPr>
         <w:numPr>
+          <w:ilvl w:val="0"/>
           <w:numId w:val="0"/>
         </w:numPr>
         <w:rPr>
@@ -2104,6 +2145,7 @@
       <w:pPr>
         <w:pStyle w:val="4"/>
         <w:numPr>
+          <w:ilvl w:val="0"/>
           <w:numId w:val="0"/>
         </w:numPr>
         <w:bidi w:val="0"/>
@@ -2193,7 +2235,7 @@
     </w:p>
     <w:tbl>
       <w:tblPr>
-        <w:tblStyle w:val="7"/>
+        <w:tblStyle w:val="8"/>
         <w:tblW w:w="8522" w:type="dxa"/>
         <w:tblInd w:w="0" w:type="dxa"/>
         <w:tblBorders>
@@ -2206,7 +2248,9 @@
         </w:tblBorders>
         <w:tblLayout w:type="fixed"/>
         <w:tblCellMar>
+          <w:top w:w="0" w:type="dxa"/>
           <w:left w:w="108" w:type="dxa"/>
+          <w:bottom w:w="0" w:type="dxa"/>
           <w:right w:w="108" w:type="dxa"/>
         </w:tblCellMar>
       </w:tblPr>
@@ -2225,7 +2269,9 @@
           </w:tblBorders>
           <w:tblLayout w:type="fixed"/>
           <w:tblCellMar>
+            <w:top w:w="0" w:type="dxa"/>
             <w:left w:w="108" w:type="dxa"/>
+            <w:bottom w:w="0" w:type="dxa"/>
             <w:right w:w="108" w:type="dxa"/>
           </w:tblCellMar>
         </w:tblPrEx>
@@ -2235,7 +2281,7 @@
           </w:tcPr>
           <w:p>
             <w:pPr>
-              <w:pStyle w:val="5"/>
+              <w:pStyle w:val="6"/>
               <w:keepNext w:val="0"/>
               <w:keepLines w:val="0"/>
               <w:widowControl/>
@@ -2323,7 +2369,9 @@
           </w:tblBorders>
           <w:tblLayout w:type="fixed"/>
           <w:tblCellMar>
+            <w:top w:w="0" w:type="dxa"/>
             <w:left w:w="108" w:type="dxa"/>
+            <w:bottom w:w="0" w:type="dxa"/>
             <w:right w:w="108" w:type="dxa"/>
           </w:tblCellMar>
         </w:tblPrEx>
@@ -2337,6 +2385,7 @@
               <w:keepLines w:val="0"/>
               <w:widowControl/>
               <w:numPr>
+                <w:ilvl w:val="0"/>
                 <w:numId w:val="0"/>
               </w:numPr>
               <w:suppressLineNumbers w:val="0"/>
@@ -2366,7 +2415,9 @@
           </w:tblBorders>
           <w:tblLayout w:type="fixed"/>
           <w:tblCellMar>
+            <w:top w:w="0" w:type="dxa"/>
             <w:left w:w="108" w:type="dxa"/>
+            <w:bottom w:w="0" w:type="dxa"/>
             <w:right w:w="108" w:type="dxa"/>
           </w:tblCellMar>
         </w:tblPrEx>
@@ -2376,7 +2427,7 @@
           </w:tcPr>
           <w:p>
             <w:pPr>
-              <w:pStyle w:val="5"/>
+              <w:pStyle w:val="6"/>
               <w:keepNext w:val="0"/>
               <w:keepLines w:val="0"/>
               <w:widowControl/>
@@ -2498,7 +2549,7 @@
           </w:p>
           <w:p>
             <w:pPr>
-              <w:pStyle w:val="5"/>
+              <w:pStyle w:val="6"/>
               <w:keepNext w:val="0"/>
               <w:keepLines w:val="0"/>
               <w:widowControl/>
@@ -2522,6 +2573,7 @@
               <w:keepLines w:val="0"/>
               <w:widowControl/>
               <w:numPr>
+                <w:ilvl w:val="0"/>
                 <w:numId w:val="0"/>
               </w:numPr>
               <w:suppressLineNumbers w:val="0"/>
@@ -2548,6 +2600,7 @@
     <w:p>
       <w:pPr>
         <w:numPr>
+          <w:ilvl w:val="0"/>
           <w:numId w:val="0"/>
         </w:numPr>
         <w:ind w:leftChars="0"/>
@@ -2645,6 +2698,7 @@
       <w:pPr>
         <w:pStyle w:val="3"/>
         <w:numPr>
+          <w:ilvl w:val="0"/>
           <w:numId w:val="0"/>
         </w:numPr>
         <w:bidi w:val="0"/>
@@ -2664,6 +2718,7 @@
     <w:p>
       <w:pPr>
         <w:numPr>
+          <w:ilvl w:val="0"/>
           <w:numId w:val="0"/>
         </w:numPr>
         <w:rPr>
@@ -2918,885 +2973,9 @@
         <w:t xml:space="preserve">Java的内存模型 </w:t>
       </w:r>
     </w:p>
-    <w:p>
-      <w:pPr>
-        <w:rPr>
-          <w:rFonts w:hint="default"/>
-          <w:lang w:val="en-US" w:eastAsia="zh-CN"/>
-        </w:rPr>
-      </w:pPr>
-      <w:r>
-        <w:drawing>
-          <wp:inline distT="0" distB="0" distL="114300" distR="114300">
-            <wp:extent cx="5168900" cy="2745105"/>
-            <wp:effectExtent l="0" t="0" r="8890" b="15240"/>
-            <wp:docPr id="14" name="图片 14"/>
-            <wp:cNvGraphicFramePr>
-              <a:graphicFrameLocks xmlns:a="http://schemas.openxmlformats.org/drawingml/2006/main" noChangeAspect="1"/>
-            </wp:cNvGraphicFramePr>
-            <a:graphic xmlns:a="http://schemas.openxmlformats.org/drawingml/2006/main">
-              <a:graphicData uri="http://schemas.openxmlformats.org/drawingml/2006/picture">
-                <pic:pic xmlns:pic="http://schemas.openxmlformats.org/drawingml/2006/picture">
-                  <pic:nvPicPr>
-                    <pic:cNvPr id="14" name="图片 14"/>
-                    <pic:cNvPicPr>
-                      <a:picLocks noChangeAspect="1"/>
-                    </pic:cNvPicPr>
-                  </pic:nvPicPr>
-                  <pic:blipFill>
-                    <a:blip r:embed="rId13"/>
-                    <a:stretch>
-                      <a:fillRect/>
-                    </a:stretch>
-                  </pic:blipFill>
-                  <pic:spPr>
-                    <a:xfrm>
-                      <a:off x="0" y="0"/>
-                      <a:ext cx="5168900" cy="2745105"/>
-                    </a:xfrm>
-                    <a:prstGeom prst="rect">
-                      <a:avLst/>
-                    </a:prstGeom>
-                    <a:noFill/>
-                    <a:ln>
-                      <a:noFill/>
-                    </a:ln>
-                  </pic:spPr>
-                </pic:pic>
-              </a:graphicData>
-            </a:graphic>
-          </wp:inline>
-        </w:drawing>
-      </w:r>
-    </w:p>
-    <w:p>
-      <w:pPr>
-        <w:numPr>
-          <w:ilvl w:val="-3"/>
-          <w:numId w:val="0"/>
-        </w:numPr>
-        <w:ind w:leftChars="0"/>
-        <w:rPr>
-          <w:rFonts w:hint="eastAsia" w:ascii="宋体" w:hAnsi="宋体" w:cs="宋体"/>
-          <w:b/>
-          <w:bCs/>
-          <w:sz w:val="24"/>
-          <w:szCs w:val="24"/>
-          <w:lang w:val="en-US" w:eastAsia="zh-CN"/>
-        </w:rPr>
-      </w:pPr>
-    </w:p>
-    <w:p>
-      <w:pPr>
-        <w:numPr>
-          <w:ilvl w:val="-3"/>
-          <w:numId w:val="0"/>
-        </w:numPr>
-        <w:ind w:leftChars="0"/>
-        <w:rPr>
-          <w:rFonts w:hint="eastAsia" w:ascii="宋体" w:hAnsi="宋体" w:cs="宋体"/>
-          <w:b/>
-          <w:bCs/>
-          <w:sz w:val="24"/>
-          <w:szCs w:val="24"/>
-          <w:lang w:val="en-US" w:eastAsia="zh-CN"/>
-        </w:rPr>
-      </w:pPr>
-      <w:r>
-        <w:rPr>
-          <w:rFonts w:hint="eastAsia" w:ascii="宋体" w:hAnsi="宋体" w:cs="宋体"/>
-          <w:b/>
-          <w:bCs/>
-          <w:sz w:val="24"/>
-          <w:szCs w:val="24"/>
-          <w:lang w:val="en-US" w:eastAsia="zh-CN"/>
-        </w:rPr>
-        <w:t>程序计数器：</w:t>
-      </w:r>
-    </w:p>
-    <w:p>
-      <w:pPr>
-        <w:numPr>
-          <w:ilvl w:val="-3"/>
-          <w:numId w:val="0"/>
-        </w:numPr>
-        <w:ind w:leftChars="0" w:firstLine="420" w:firstLineChars="0"/>
-      </w:pPr>
-      <w:r>
-        <w:drawing>
-          <wp:inline distT="0" distB="0" distL="114300" distR="114300">
-            <wp:extent cx="5271770" cy="1988820"/>
-            <wp:effectExtent l="0" t="0" r="8890" b="0"/>
-            <wp:docPr id="16" name="图片 16"/>
-            <wp:cNvGraphicFramePr>
-              <a:graphicFrameLocks xmlns:a="http://schemas.openxmlformats.org/drawingml/2006/main" noChangeAspect="1"/>
-            </wp:cNvGraphicFramePr>
-            <a:graphic xmlns:a="http://schemas.openxmlformats.org/drawingml/2006/main">
-              <a:graphicData uri="http://schemas.openxmlformats.org/drawingml/2006/picture">
-                <pic:pic xmlns:pic="http://schemas.openxmlformats.org/drawingml/2006/picture">
-                  <pic:nvPicPr>
-                    <pic:cNvPr id="16" name="图片 16"/>
-                    <pic:cNvPicPr>
-                      <a:picLocks noChangeAspect="1"/>
-                    </pic:cNvPicPr>
-                  </pic:nvPicPr>
-                  <pic:blipFill>
-                    <a:blip r:embed="rId14"/>
-                    <a:stretch>
-                      <a:fillRect/>
-                    </a:stretch>
-                  </pic:blipFill>
-                  <pic:spPr>
-                    <a:xfrm>
-                      <a:off x="0" y="0"/>
-                      <a:ext cx="5271770" cy="1988820"/>
-                    </a:xfrm>
-                    <a:prstGeom prst="rect">
-                      <a:avLst/>
-                    </a:prstGeom>
-                    <a:noFill/>
-                    <a:ln>
-                      <a:noFill/>
-                    </a:ln>
-                  </pic:spPr>
-                </pic:pic>
-              </a:graphicData>
-            </a:graphic>
-          </wp:inline>
-        </w:drawing>
-      </w:r>
-    </w:p>
-    <w:p>
-      <w:pPr>
-        <w:numPr>
-          <w:ilvl w:val="-3"/>
-          <w:numId w:val="0"/>
-        </w:numPr>
-        <w:ind w:leftChars="0" w:firstLine="420" w:firstLineChars="0"/>
-        <w:rPr>
-          <w:rFonts w:hint="eastAsia"/>
-          <w:color w:val="2E75B6" w:themeColor="accent1" w:themeShade="BF"/>
-          <w:lang w:val="en-US" w:eastAsia="zh-CN"/>
-        </w:rPr>
-      </w:pPr>
-      <w:r>
-        <w:rPr>
-          <w:rFonts w:hint="eastAsia"/>
-          <w:color w:val="2E75B6" w:themeColor="accent1" w:themeShade="BF"/>
-          <w:lang w:val="en-US" w:eastAsia="zh-CN"/>
-        </w:rPr>
-        <w:t>程序计数器是逻辑计算器，而非物理计算器</w:t>
-      </w:r>
-    </w:p>
-    <w:p>
-      <w:pPr>
-        <w:numPr>
-          <w:ilvl w:val="-3"/>
-          <w:numId w:val="0"/>
-        </w:numPr>
-        <w:rPr>
-          <w:rFonts w:hint="eastAsia"/>
-          <w:color w:val="2E75B6" w:themeColor="accent1" w:themeShade="BF"/>
-          <w:lang w:val="en-US" w:eastAsia="zh-CN"/>
-        </w:rPr>
-      </w:pPr>
-    </w:p>
-    <w:p>
-      <w:pPr>
-        <w:numPr>
-          <w:ilvl w:val="-3"/>
-          <w:numId w:val="0"/>
-        </w:numPr>
-        <w:rPr>
-          <w:rFonts w:hint="eastAsia"/>
-          <w:color w:val="2E75B6" w:themeColor="accent1" w:themeShade="BF"/>
-          <w:lang w:val="en-US" w:eastAsia="zh-CN"/>
-        </w:rPr>
-      </w:pPr>
-    </w:p>
-    <w:p>
-      <w:pPr>
-        <w:numPr>
-          <w:ilvl w:val="-3"/>
-          <w:numId w:val="0"/>
-        </w:numPr>
-        <w:ind w:leftChars="0" w:firstLine="420" w:firstLineChars="0"/>
-      </w:pPr>
-      <w:r>
-        <w:drawing>
-          <wp:inline distT="0" distB="0" distL="114300" distR="114300">
-            <wp:extent cx="5266055" cy="2277745"/>
-            <wp:effectExtent l="0" t="0" r="14605" b="2540"/>
-            <wp:docPr id="17" name="图片 17"/>
-            <wp:cNvGraphicFramePr>
-              <a:graphicFrameLocks xmlns:a="http://schemas.openxmlformats.org/drawingml/2006/main" noChangeAspect="1"/>
-            </wp:cNvGraphicFramePr>
-            <a:graphic xmlns:a="http://schemas.openxmlformats.org/drawingml/2006/main">
-              <a:graphicData uri="http://schemas.openxmlformats.org/drawingml/2006/picture">
-                <pic:pic xmlns:pic="http://schemas.openxmlformats.org/drawingml/2006/picture">
-                  <pic:nvPicPr>
-                    <pic:cNvPr id="17" name="图片 17"/>
-                    <pic:cNvPicPr>
-                      <a:picLocks noChangeAspect="1"/>
-                    </pic:cNvPicPr>
-                  </pic:nvPicPr>
-                  <pic:blipFill>
-                    <a:blip r:embed="rId15"/>
-                    <a:stretch>
-                      <a:fillRect/>
-                    </a:stretch>
-                  </pic:blipFill>
-                  <pic:spPr>
-                    <a:xfrm>
-                      <a:off x="0" y="0"/>
-                      <a:ext cx="5266055" cy="2277745"/>
-                    </a:xfrm>
-                    <a:prstGeom prst="rect">
-                      <a:avLst/>
-                    </a:prstGeom>
-                    <a:noFill/>
-                    <a:ln>
-                      <a:noFill/>
-                    </a:ln>
-                  </pic:spPr>
-                </pic:pic>
-              </a:graphicData>
-            </a:graphic>
-          </wp:inline>
-        </w:drawing>
-      </w:r>
-    </w:p>
-    <w:p>
-      <w:pPr>
-        <w:numPr>
-          <w:ilvl w:val="-3"/>
-          <w:numId w:val="0"/>
-        </w:numPr>
-        <w:ind w:leftChars="0" w:firstLine="420" w:firstLineChars="0"/>
-      </w:pPr>
-      <w:r>
-        <w:drawing>
-          <wp:inline distT="0" distB="0" distL="114300" distR="114300">
-            <wp:extent cx="5267325" cy="2680970"/>
-            <wp:effectExtent l="0" t="0" r="13335" b="10795"/>
-            <wp:docPr id="18" name="图片 18"/>
-            <wp:cNvGraphicFramePr>
-              <a:graphicFrameLocks xmlns:a="http://schemas.openxmlformats.org/drawingml/2006/main" noChangeAspect="1"/>
-            </wp:cNvGraphicFramePr>
-            <a:graphic xmlns:a="http://schemas.openxmlformats.org/drawingml/2006/main">
-              <a:graphicData uri="http://schemas.openxmlformats.org/drawingml/2006/picture">
-                <pic:pic xmlns:pic="http://schemas.openxmlformats.org/drawingml/2006/picture">
-                  <pic:nvPicPr>
-                    <pic:cNvPr id="18" name="图片 18"/>
-                    <pic:cNvPicPr>
-                      <a:picLocks noChangeAspect="1"/>
-                    </pic:cNvPicPr>
-                  </pic:nvPicPr>
-                  <pic:blipFill>
-                    <a:blip r:embed="rId16"/>
-                    <a:stretch>
-                      <a:fillRect/>
-                    </a:stretch>
-                  </pic:blipFill>
-                  <pic:spPr>
-                    <a:xfrm>
-                      <a:off x="0" y="0"/>
-                      <a:ext cx="5267325" cy="2680970"/>
-                    </a:xfrm>
-                    <a:prstGeom prst="rect">
-                      <a:avLst/>
-                    </a:prstGeom>
-                    <a:noFill/>
-                    <a:ln>
-                      <a:noFill/>
-                    </a:ln>
-                  </pic:spPr>
-                </pic:pic>
-              </a:graphicData>
-            </a:graphic>
-          </wp:inline>
-        </w:drawing>
-      </w:r>
-    </w:p>
-    <w:p>
-      <w:pPr>
-        <w:numPr>
-          <w:ilvl w:val="-3"/>
-          <w:numId w:val="0"/>
-        </w:numPr>
-        <w:ind w:leftChars="0" w:firstLine="420" w:firstLineChars="0"/>
-      </w:pPr>
-    </w:p>
-    <w:p>
-      <w:pPr>
-        <w:numPr>
-          <w:ilvl w:val="-3"/>
-          <w:numId w:val="0"/>
-        </w:numPr>
-        <w:ind w:leftChars="0" w:firstLine="420" w:firstLineChars="0"/>
-      </w:pPr>
-      <w:r>
-        <w:drawing>
-          <wp:inline distT="0" distB="0" distL="114300" distR="114300">
-            <wp:extent cx="5273040" cy="2289810"/>
-            <wp:effectExtent l="0" t="0" r="7620" b="7620"/>
-            <wp:docPr id="20" name="图片 20"/>
-            <wp:cNvGraphicFramePr>
-              <a:graphicFrameLocks xmlns:a="http://schemas.openxmlformats.org/drawingml/2006/main" noChangeAspect="1"/>
-            </wp:cNvGraphicFramePr>
-            <a:graphic xmlns:a="http://schemas.openxmlformats.org/drawingml/2006/main">
-              <a:graphicData uri="http://schemas.openxmlformats.org/drawingml/2006/picture">
-                <pic:pic xmlns:pic="http://schemas.openxmlformats.org/drawingml/2006/picture">
-                  <pic:nvPicPr>
-                    <pic:cNvPr id="20" name="图片 20"/>
-                    <pic:cNvPicPr>
-                      <a:picLocks noChangeAspect="1"/>
-                    </pic:cNvPicPr>
-                  </pic:nvPicPr>
-                  <pic:blipFill>
-                    <a:blip r:embed="rId17"/>
-                    <a:stretch>
-                      <a:fillRect/>
-                    </a:stretch>
-                  </pic:blipFill>
-                  <pic:spPr>
-                    <a:xfrm>
-                      <a:off x="0" y="0"/>
-                      <a:ext cx="5273040" cy="2289810"/>
-                    </a:xfrm>
-                    <a:prstGeom prst="rect">
-                      <a:avLst/>
-                    </a:prstGeom>
-                    <a:noFill/>
-                    <a:ln>
-                      <a:noFill/>
-                    </a:ln>
-                  </pic:spPr>
-                </pic:pic>
-              </a:graphicData>
-            </a:graphic>
-          </wp:inline>
-        </w:drawing>
-      </w:r>
-    </w:p>
-    <w:p>
-      <w:pPr>
-        <w:numPr>
-          <w:ilvl w:val="-3"/>
-          <w:numId w:val="0"/>
-        </w:numPr>
-        <w:ind w:leftChars="0" w:firstLine="420" w:firstLineChars="0"/>
-      </w:pPr>
-      <w:r>
-        <w:drawing>
-          <wp:inline distT="0" distB="0" distL="114300" distR="114300">
-            <wp:extent cx="3916680" cy="1164590"/>
-            <wp:effectExtent l="0" t="0" r="9525" b="1270"/>
-            <wp:docPr id="19" name="图片 19"/>
-            <wp:cNvGraphicFramePr>
-              <a:graphicFrameLocks xmlns:a="http://schemas.openxmlformats.org/drawingml/2006/main" noChangeAspect="1"/>
-            </wp:cNvGraphicFramePr>
-            <a:graphic xmlns:a="http://schemas.openxmlformats.org/drawingml/2006/main">
-              <a:graphicData uri="http://schemas.openxmlformats.org/drawingml/2006/picture">
-                <pic:pic xmlns:pic="http://schemas.openxmlformats.org/drawingml/2006/picture">
-                  <pic:nvPicPr>
-                    <pic:cNvPr id="19" name="图片 19"/>
-                    <pic:cNvPicPr>
-                      <a:picLocks noChangeAspect="1"/>
-                    </pic:cNvPicPr>
-                  </pic:nvPicPr>
-                  <pic:blipFill>
-                    <a:blip r:embed="rId18"/>
-                    <a:stretch>
-                      <a:fillRect/>
-                    </a:stretch>
-                  </pic:blipFill>
-                  <pic:spPr>
-                    <a:xfrm>
-                      <a:off x="0" y="0"/>
-                      <a:ext cx="3916680" cy="1164590"/>
-                    </a:xfrm>
-                    <a:prstGeom prst="rect">
-                      <a:avLst/>
-                    </a:prstGeom>
-                    <a:noFill/>
-                    <a:ln>
-                      <a:noFill/>
-                    </a:ln>
-                  </pic:spPr>
-                </pic:pic>
-              </a:graphicData>
-            </a:graphic>
-          </wp:inline>
-        </w:drawing>
-      </w:r>
-    </w:p>
-    <w:p>
-      <w:pPr>
-        <w:numPr>
-          <w:ilvl w:val="-3"/>
-          <w:numId w:val="0"/>
-        </w:numPr>
-        <w:ind w:leftChars="0" w:firstLine="420" w:firstLineChars="0"/>
-      </w:pPr>
-    </w:p>
-    <w:p>
-      <w:pPr>
-        <w:numPr>
-          <w:ilvl w:val="-3"/>
-          <w:numId w:val="0"/>
-        </w:numPr>
-        <w:ind w:leftChars="0" w:firstLine="420" w:firstLineChars="0"/>
-        <w:rPr>
-          <w:rFonts w:hint="eastAsia"/>
-          <w:lang w:val="en-US" w:eastAsia="zh-CN"/>
-        </w:rPr>
-      </w:pPr>
-      <w:r>
-        <w:rPr>
-          <w:rFonts w:hint="eastAsia"/>
-          <w:lang w:val="en-US" w:eastAsia="zh-CN"/>
-        </w:rPr>
-        <w:t>递归为什么会引发java.lang.StackOverFlowRrror异常？</w:t>
-      </w:r>
-    </w:p>
-    <w:p>
-      <w:pPr>
-        <w:numPr>
-          <w:ilvl w:val="-3"/>
-          <w:numId w:val="0"/>
-        </w:numPr>
-        <w:ind w:leftChars="0" w:firstLine="420" w:firstLineChars="0"/>
-        <w:rPr>
-          <w:rFonts w:hint="eastAsia"/>
-          <w:lang w:val="en-US" w:eastAsia="zh-CN"/>
-        </w:rPr>
-      </w:pPr>
-      <w:r>
-        <w:rPr>
-          <w:rFonts w:hint="eastAsia"/>
-          <w:lang w:val="en-US" w:eastAsia="zh-CN"/>
-        </w:rPr>
-        <w:t>虚拟机栈过多会多引发 java.lang.OutOfMemoryError异常</w:t>
-      </w:r>
-    </w:p>
-    <w:p>
-      <w:pPr>
-        <w:numPr>
-          <w:ilvl w:val="-3"/>
-          <w:numId w:val="0"/>
-        </w:numPr>
-        <w:ind w:leftChars="0" w:firstLine="420" w:firstLineChars="0"/>
-      </w:pPr>
-      <w:r>
-        <w:drawing>
-          <wp:inline distT="0" distB="0" distL="114300" distR="114300">
-            <wp:extent cx="5271135" cy="2379980"/>
-            <wp:effectExtent l="0" t="0" r="9525" b="3175"/>
-            <wp:docPr id="21" name="图片 21"/>
-            <wp:cNvGraphicFramePr>
-              <a:graphicFrameLocks xmlns:a="http://schemas.openxmlformats.org/drawingml/2006/main" noChangeAspect="1"/>
-            </wp:cNvGraphicFramePr>
-            <a:graphic xmlns:a="http://schemas.openxmlformats.org/drawingml/2006/main">
-              <a:graphicData uri="http://schemas.openxmlformats.org/drawingml/2006/picture">
-                <pic:pic xmlns:pic="http://schemas.openxmlformats.org/drawingml/2006/picture">
-                  <pic:nvPicPr>
-                    <pic:cNvPr id="21" name="图片 21"/>
-                    <pic:cNvPicPr>
-                      <a:picLocks noChangeAspect="1"/>
-                    </pic:cNvPicPr>
-                  </pic:nvPicPr>
-                  <pic:blipFill>
-                    <a:blip r:embed="rId19"/>
-                    <a:stretch>
-                      <a:fillRect/>
-                    </a:stretch>
-                  </pic:blipFill>
-                  <pic:spPr>
-                    <a:xfrm>
-                      <a:off x="0" y="0"/>
-                      <a:ext cx="5271135" cy="2379980"/>
-                    </a:xfrm>
-                    <a:prstGeom prst="rect">
-                      <a:avLst/>
-                    </a:prstGeom>
-                    <a:noFill/>
-                    <a:ln>
-                      <a:noFill/>
-                    </a:ln>
-                  </pic:spPr>
-                </pic:pic>
-              </a:graphicData>
-            </a:graphic>
-          </wp:inline>
-        </w:drawing>
-      </w:r>
-    </w:p>
-    <w:p>
-      <w:pPr>
-        <w:numPr>
-          <w:ilvl w:val="-3"/>
-          <w:numId w:val="0"/>
-        </w:numPr>
-        <w:ind w:leftChars="0" w:firstLine="420" w:firstLineChars="0"/>
-      </w:pPr>
-    </w:p>
-    <w:p>
-      <w:pPr>
-        <w:numPr>
-          <w:ilvl w:val="-3"/>
-          <w:numId w:val="0"/>
-        </w:numPr>
-        <w:ind w:leftChars="0" w:firstLine="420" w:firstLineChars="0"/>
-        <w:rPr>
-          <w:rFonts w:hint="eastAsia"/>
-          <w:b/>
-          <w:bCs/>
-          <w:lang w:val="en-US" w:eastAsia="zh-CN"/>
-        </w:rPr>
-      </w:pPr>
-      <w:r>
-        <w:rPr>
-          <w:rFonts w:hint="eastAsia"/>
-          <w:b/>
-          <w:bCs/>
-          <w:lang w:val="en-US" w:eastAsia="zh-CN"/>
-        </w:rPr>
-        <w:t>元空间（MetaSpace）与永久代（PermGen）的区别</w:t>
-      </w:r>
-    </w:p>
-    <w:p>
-      <w:pPr>
-        <w:numPr>
-          <w:ilvl w:val="-3"/>
-          <w:numId w:val="0"/>
-        </w:numPr>
-        <w:ind w:leftChars="0" w:firstLine="420" w:firstLineChars="0"/>
-        <w:rPr>
-          <w:rFonts w:hint="eastAsia"/>
-          <w:b/>
-          <w:bCs/>
-          <w:lang w:val="en-US" w:eastAsia="zh-CN"/>
-        </w:rPr>
-      </w:pPr>
-    </w:p>
-    <w:p>
-      <w:pPr>
-        <w:numPr>
-          <w:ilvl w:val="-3"/>
-          <w:numId w:val="0"/>
-        </w:numPr>
-        <w:ind w:left="420" w:leftChars="0" w:firstLine="420" w:firstLineChars="0"/>
-        <w:rPr>
-          <w:rFonts w:hint="default"/>
-          <w:b/>
-          <w:bCs/>
-          <w:color w:val="FF0000"/>
-          <w:lang w:val="en-US" w:eastAsia="zh-CN"/>
-        </w:rPr>
-      </w:pPr>
-      <w:r>
-        <w:rPr>
-          <w:rFonts w:hint="eastAsia"/>
-          <w:b/>
-          <w:bCs/>
-          <w:color w:val="FF0000"/>
-          <w:lang w:val="en-US" w:eastAsia="zh-CN"/>
-        </w:rPr>
-        <w:t>元空间使用本地内存，而永久代使用的事jvm的内存。</w:t>
-      </w:r>
-    </w:p>
-    <w:p>
-      <w:pPr>
-        <w:numPr>
-          <w:ilvl w:val="-3"/>
-          <w:numId w:val="0"/>
-        </w:numPr>
-        <w:ind w:leftChars="0" w:firstLine="420" w:firstLineChars="0"/>
-      </w:pPr>
-      <w:r>
-        <w:drawing>
-          <wp:inline distT="0" distB="0" distL="114300" distR="114300">
-            <wp:extent cx="5272405" cy="2019935"/>
-            <wp:effectExtent l="0" t="0" r="8255" b="3175"/>
-            <wp:docPr id="22" name="图片 22"/>
-            <wp:cNvGraphicFramePr>
-              <a:graphicFrameLocks xmlns:a="http://schemas.openxmlformats.org/drawingml/2006/main" noChangeAspect="1"/>
-            </wp:cNvGraphicFramePr>
-            <a:graphic xmlns:a="http://schemas.openxmlformats.org/drawingml/2006/main">
-              <a:graphicData uri="http://schemas.openxmlformats.org/drawingml/2006/picture">
-                <pic:pic xmlns:pic="http://schemas.openxmlformats.org/drawingml/2006/picture">
-                  <pic:nvPicPr>
-                    <pic:cNvPr id="22" name="图片 22"/>
-                    <pic:cNvPicPr>
-                      <a:picLocks noChangeAspect="1"/>
-                    </pic:cNvPicPr>
-                  </pic:nvPicPr>
-                  <pic:blipFill>
-                    <a:blip r:embed="rId20"/>
-                    <a:stretch>
-                      <a:fillRect/>
-                    </a:stretch>
-                  </pic:blipFill>
-                  <pic:spPr>
-                    <a:xfrm>
-                      <a:off x="0" y="0"/>
-                      <a:ext cx="5272405" cy="2019935"/>
-                    </a:xfrm>
-                    <a:prstGeom prst="rect">
-                      <a:avLst/>
-                    </a:prstGeom>
-                    <a:noFill/>
-                    <a:ln>
-                      <a:noFill/>
-                    </a:ln>
-                  </pic:spPr>
-                </pic:pic>
-              </a:graphicData>
-            </a:graphic>
-          </wp:inline>
-        </w:drawing>
-      </w:r>
-    </w:p>
-    <w:p>
-      <w:pPr>
-        <w:numPr>
-          <w:ilvl w:val="-3"/>
-          <w:numId w:val="0"/>
-        </w:numPr>
-        <w:ind w:leftChars="0" w:firstLine="420" w:firstLineChars="0"/>
-      </w:pPr>
-      <w:r>
-        <w:drawing>
-          <wp:inline distT="0" distB="0" distL="114300" distR="114300">
-            <wp:extent cx="5273040" cy="1936750"/>
-            <wp:effectExtent l="0" t="0" r="7620" b="635"/>
-            <wp:docPr id="24" name="图片 24"/>
-            <wp:cNvGraphicFramePr>
-              <a:graphicFrameLocks xmlns:a="http://schemas.openxmlformats.org/drawingml/2006/main" noChangeAspect="1"/>
-            </wp:cNvGraphicFramePr>
-            <a:graphic xmlns:a="http://schemas.openxmlformats.org/drawingml/2006/main">
-              <a:graphicData uri="http://schemas.openxmlformats.org/drawingml/2006/picture">
-                <pic:pic xmlns:pic="http://schemas.openxmlformats.org/drawingml/2006/picture">
-                  <pic:nvPicPr>
-                    <pic:cNvPr id="24" name="图片 24"/>
-                    <pic:cNvPicPr>
-                      <a:picLocks noChangeAspect="1"/>
-                    </pic:cNvPicPr>
-                  </pic:nvPicPr>
-                  <pic:blipFill>
-                    <a:blip r:embed="rId21"/>
-                    <a:stretch>
-                      <a:fillRect/>
-                    </a:stretch>
-                  </pic:blipFill>
-                  <pic:spPr>
-                    <a:xfrm>
-                      <a:off x="0" y="0"/>
-                      <a:ext cx="5273040" cy="1936750"/>
-                    </a:xfrm>
-                    <a:prstGeom prst="rect">
-                      <a:avLst/>
-                    </a:prstGeom>
-                    <a:noFill/>
-                    <a:ln>
-                      <a:noFill/>
-                    </a:ln>
-                  </pic:spPr>
-                </pic:pic>
-              </a:graphicData>
-            </a:graphic>
-          </wp:inline>
-        </w:drawing>
-      </w:r>
-    </w:p>
-    <w:p>
-      <w:pPr>
-        <w:numPr>
-          <w:ilvl w:val="-3"/>
-          <w:numId w:val="0"/>
-        </w:numPr>
-        <w:ind w:leftChars="0" w:firstLine="420" w:firstLineChars="0"/>
-      </w:pPr>
-      <w:r>
-        <w:drawing>
-          <wp:inline distT="0" distB="0" distL="114300" distR="114300">
-            <wp:extent cx="5267325" cy="1930400"/>
-            <wp:effectExtent l="0" t="0" r="13335" b="6985"/>
-            <wp:docPr id="25" name="图片 25"/>
-            <wp:cNvGraphicFramePr>
-              <a:graphicFrameLocks xmlns:a="http://schemas.openxmlformats.org/drawingml/2006/main" noChangeAspect="1"/>
-            </wp:cNvGraphicFramePr>
-            <a:graphic xmlns:a="http://schemas.openxmlformats.org/drawingml/2006/main">
-              <a:graphicData uri="http://schemas.openxmlformats.org/drawingml/2006/picture">
-                <pic:pic xmlns:pic="http://schemas.openxmlformats.org/drawingml/2006/picture">
-                  <pic:nvPicPr>
-                    <pic:cNvPr id="25" name="图片 25"/>
-                    <pic:cNvPicPr>
-                      <a:picLocks noChangeAspect="1"/>
-                    </pic:cNvPicPr>
-                  </pic:nvPicPr>
-                  <pic:blipFill>
-                    <a:blip r:embed="rId22"/>
-                    <a:stretch>
-                      <a:fillRect/>
-                    </a:stretch>
-                  </pic:blipFill>
-                  <pic:spPr>
-                    <a:xfrm>
-                      <a:off x="0" y="0"/>
-                      <a:ext cx="5267325" cy="1930400"/>
-                    </a:xfrm>
-                    <a:prstGeom prst="rect">
-                      <a:avLst/>
-                    </a:prstGeom>
-                    <a:noFill/>
-                    <a:ln>
-                      <a:noFill/>
-                    </a:ln>
-                  </pic:spPr>
-                </pic:pic>
-              </a:graphicData>
-            </a:graphic>
-          </wp:inline>
-        </w:drawing>
-      </w:r>
-    </w:p>
-    <w:p>
-      <w:pPr>
-        <w:numPr>
-          <w:ilvl w:val="-3"/>
-          <w:numId w:val="0"/>
-        </w:numPr>
-        <w:ind w:leftChars="0" w:firstLine="420" w:firstLineChars="0"/>
-      </w:pPr>
-      <w:r>
-        <w:drawing>
-          <wp:inline distT="0" distB="0" distL="114300" distR="114300">
-            <wp:extent cx="5266055" cy="1750060"/>
-            <wp:effectExtent l="0" t="0" r="14605" b="15875"/>
-            <wp:docPr id="26" name="图片 26"/>
-            <wp:cNvGraphicFramePr>
-              <a:graphicFrameLocks xmlns:a="http://schemas.openxmlformats.org/drawingml/2006/main" noChangeAspect="1"/>
-            </wp:cNvGraphicFramePr>
-            <a:graphic xmlns:a="http://schemas.openxmlformats.org/drawingml/2006/main">
-              <a:graphicData uri="http://schemas.openxmlformats.org/drawingml/2006/picture">
-                <pic:pic xmlns:pic="http://schemas.openxmlformats.org/drawingml/2006/picture">
-                  <pic:nvPicPr>
-                    <pic:cNvPr id="26" name="图片 26"/>
-                    <pic:cNvPicPr>
-                      <a:picLocks noChangeAspect="1"/>
-                    </pic:cNvPicPr>
-                  </pic:nvPicPr>
-                  <pic:blipFill>
-                    <a:blip r:embed="rId23"/>
-                    <a:stretch>
-                      <a:fillRect/>
-                    </a:stretch>
-                  </pic:blipFill>
-                  <pic:spPr>
-                    <a:xfrm>
-                      <a:off x="0" y="0"/>
-                      <a:ext cx="5266055" cy="1750060"/>
-                    </a:xfrm>
-                    <a:prstGeom prst="rect">
-                      <a:avLst/>
-                    </a:prstGeom>
-                    <a:noFill/>
-                    <a:ln>
-                      <a:noFill/>
-                    </a:ln>
-                  </pic:spPr>
-                </pic:pic>
-              </a:graphicData>
-            </a:graphic>
-          </wp:inline>
-        </w:drawing>
-      </w:r>
-    </w:p>
-    <w:p>
-      <w:pPr>
-        <w:numPr>
-          <w:ilvl w:val="-3"/>
-          <w:numId w:val="0"/>
-        </w:numPr>
-        <w:ind w:leftChars="0" w:firstLine="420" w:firstLineChars="0"/>
-        <w:rPr>
-          <w:rFonts w:hint="eastAsia" w:asciiTheme="minorEastAsia" w:hAnsiTheme="minorEastAsia" w:eastAsiaTheme="minorEastAsia" w:cstheme="minorEastAsia"/>
-          <w:b/>
-          <w:bCs/>
-          <w:sz w:val="32"/>
-          <w:szCs w:val="32"/>
-          <w:lang w:val="en-US" w:eastAsia="zh-CN"/>
-        </w:rPr>
-      </w:pPr>
-      <w:r>
-        <w:rPr>
-          <w:rFonts w:hint="eastAsia" w:asciiTheme="minorEastAsia" w:hAnsiTheme="minorEastAsia" w:eastAsiaTheme="minorEastAsia" w:cstheme="minorEastAsia"/>
-          <w:b/>
-          <w:bCs/>
-          <w:sz w:val="32"/>
-          <w:szCs w:val="32"/>
-          <w:lang w:val="en-US" w:eastAsia="zh-CN"/>
-        </w:rPr>
-        <w:t>Java内存模型中堆和栈的区别</w:t>
-      </w:r>
-    </w:p>
-    <w:p>
-      <w:pPr>
-        <w:numPr>
-          <w:ilvl w:val="-3"/>
-          <w:numId w:val="0"/>
-        </w:numPr>
-        <w:ind w:leftChars="0" w:firstLine="420" w:firstLineChars="0"/>
-      </w:pPr>
-      <w:r>
-        <w:drawing>
-          <wp:inline distT="0" distB="0" distL="114300" distR="114300">
-            <wp:extent cx="5269230" cy="1993900"/>
-            <wp:effectExtent l="0" t="0" r="11430" b="12065"/>
-            <wp:docPr id="29" name="图片 29"/>
-            <wp:cNvGraphicFramePr>
-              <a:graphicFrameLocks xmlns:a="http://schemas.openxmlformats.org/drawingml/2006/main" noChangeAspect="1"/>
-            </wp:cNvGraphicFramePr>
-            <a:graphic xmlns:a="http://schemas.openxmlformats.org/drawingml/2006/main">
-              <a:graphicData uri="http://schemas.openxmlformats.org/drawingml/2006/picture">
-                <pic:pic xmlns:pic="http://schemas.openxmlformats.org/drawingml/2006/picture">
-                  <pic:nvPicPr>
-                    <pic:cNvPr id="29" name="图片 29"/>
-                    <pic:cNvPicPr>
-                      <a:picLocks noChangeAspect="1"/>
-                    </pic:cNvPicPr>
-                  </pic:nvPicPr>
-                  <pic:blipFill>
-                    <a:blip r:embed="rId24"/>
-                    <a:stretch>
-                      <a:fillRect/>
-                    </a:stretch>
-                  </pic:blipFill>
-                  <pic:spPr>
-                    <a:xfrm>
-                      <a:off x="0" y="0"/>
-                      <a:ext cx="5269230" cy="1993900"/>
-                    </a:xfrm>
-                    <a:prstGeom prst="rect">
-                      <a:avLst/>
-                    </a:prstGeom>
-                    <a:noFill/>
-                    <a:ln>
-                      <a:noFill/>
-                    </a:ln>
-                  </pic:spPr>
-                </pic:pic>
-              </a:graphicData>
-            </a:graphic>
-          </wp:inline>
-        </w:drawing>
-      </w:r>
-    </w:p>
     <w:tbl>
       <w:tblPr>
-        <w:tblStyle w:val="7"/>
+        <w:tblStyle w:val="8"/>
         <w:tblW w:w="8522" w:type="dxa"/>
         <w:tblInd w:w="0" w:type="dxa"/>
         <w:tblBorders>
@@ -3827,6 +3006,10 @@
             <w:insideV w:val="single" w:color="auto" w:sz="4" w:space="0"/>
           </w:tblBorders>
           <w:tblLayout w:type="fixed"/>
+          <w:tblCellMar>
+            <w:left w:w="108" w:type="dxa"/>
+            <w:right w:w="108" w:type="dxa"/>
+          </w:tblCellMar>
         </w:tblPrEx>
         <w:tc>
           <w:tcPr>
@@ -3834,84 +3017,1359 @@
           </w:tcPr>
           <w:p>
             <w:pPr>
-              <w:pStyle w:val="5"/>
+              <w:rPr>
+                <w:rFonts w:hint="default"/>
+                <w:b/>
+                <w:bCs/>
+                <w:lang w:val="en-US" w:eastAsia="zh-CN"/>
+              </w:rPr>
+            </w:pPr>
+            <w:r>
+              <w:rPr>
+                <w:rFonts w:hint="eastAsia"/>
+                <w:b/>
+                <w:bCs/>
+                <w:lang w:val="en-US" w:eastAsia="zh-CN"/>
+              </w:rPr>
+              <w:t>Jdk8中去除了永久代；由元空间Metaspace(本地内存中)代替</w:t>
+            </w:r>
+          </w:p>
+          <w:p>
+            <w:pPr>
+              <w:rPr>
+                <w:rFonts w:hint="eastAsia"/>
+                <w:lang w:val="en-US" w:eastAsia="zh-CN"/>
+              </w:rPr>
+            </w:pPr>
+            <w:r>
+              <w:rPr>
+                <w:rFonts w:hint="eastAsia"/>
+                <w:lang w:val="en-US" w:eastAsia="zh-CN"/>
+              </w:rPr>
+              <w:t>原因：</w:t>
+            </w:r>
+          </w:p>
+          <w:p>
+            <w:pPr>
+              <w:ind w:firstLine="240" w:firstLineChars="100"/>
+              <w:rPr>
+                <w:rFonts w:hint="eastAsia"/>
+                <w:lang w:val="en-US" w:eastAsia="zh-CN"/>
+              </w:rPr>
+            </w:pPr>
+            <w:r>
+              <w:rPr>
+                <w:rFonts w:hint="eastAsia"/>
+                <w:lang w:val="en-US" w:eastAsia="zh-CN"/>
+              </w:rPr>
+              <w:t>由于永久代内存经常不够用或发生内存泄露，爆出异常java.lang.OutOfMemoryError: PermGen</w:t>
+            </w:r>
+          </w:p>
+          <w:p>
+            <w:pPr>
+              <w:ind w:firstLine="240" w:firstLineChars="100"/>
+              <w:rPr>
+                <w:rFonts w:hint="eastAsia"/>
+                <w:lang w:val="en-US" w:eastAsia="zh-CN"/>
+              </w:rPr>
+            </w:pPr>
+            <w:r>
+              <w:rPr>
+                <w:rFonts w:hint="eastAsia"/>
+                <w:lang w:val="en-US" w:eastAsia="zh-CN"/>
+              </w:rPr>
+              <w:t>官方解释：</w:t>
+            </w:r>
+          </w:p>
+          <w:p>
+            <w:pPr>
+              <w:ind w:firstLine="420" w:firstLineChars="0"/>
+              <w:rPr>
+                <w:rFonts w:ascii="宋体" w:hAnsi="宋体" w:eastAsia="宋体" w:cs="宋体"/>
+                <w:b/>
+                <w:bCs/>
+                <w:color w:val="FF0000"/>
+                <w:sz w:val="24"/>
+                <w:szCs w:val="24"/>
+              </w:rPr>
+            </w:pPr>
+            <w:r>
+              <w:rPr>
+                <w:rFonts w:ascii="宋体" w:hAnsi="宋体" w:eastAsia="宋体" w:cs="宋体"/>
+                <w:b/>
+                <w:bCs/>
+                <w:color w:val="FF0000"/>
+                <w:sz w:val="24"/>
+                <w:szCs w:val="24"/>
+              </w:rPr>
+              <w:t>移除永久代是为融合HotSpot JVM与 JRockit VM而做出的努力，因为JRockit没有永久代，不需要配置永久代。</w:t>
+            </w:r>
+          </w:p>
+          <w:p>
+            <w:pPr>
+              <w:rPr>
+                <w:rFonts w:ascii="宋体" w:hAnsi="宋体" w:eastAsia="宋体" w:cs="宋体"/>
+                <w:b/>
+                <w:bCs/>
+                <w:color w:val="FF0000"/>
+                <w:sz w:val="24"/>
+                <w:szCs w:val="24"/>
+              </w:rPr>
+            </w:pPr>
+          </w:p>
+          <w:tbl>
+            <w:tblPr>
+              <w:tblStyle w:val="8"/>
+              <w:tblW w:w="8306" w:type="dxa"/>
+              <w:tblInd w:w="0" w:type="dxa"/>
+              <w:tblBorders>
+                <w:top w:val="single" w:color="auto" w:sz="4" w:space="0"/>
+                <w:left w:val="single" w:color="auto" w:sz="4" w:space="0"/>
+                <w:bottom w:val="single" w:color="auto" w:sz="4" w:space="0"/>
+                <w:right w:val="single" w:color="auto" w:sz="4" w:space="0"/>
+                <w:insideH w:val="single" w:color="auto" w:sz="4" w:space="0"/>
+                <w:insideV w:val="single" w:color="auto" w:sz="4" w:space="0"/>
+              </w:tblBorders>
+              <w:tblLayout w:type="fixed"/>
+              <w:tblCellMar>
+                <w:left w:w="108" w:type="dxa"/>
+                <w:right w:w="108" w:type="dxa"/>
+              </w:tblCellMar>
+            </w:tblPr>
+            <w:tblGrid>
+              <w:gridCol w:w="8306"/>
+            </w:tblGrid>
+            <w:tr>
+              <w:tblPrEx>
+                <w:tblBorders>
+                  <w:top w:val="single" w:color="auto" w:sz="4" w:space="0"/>
+                  <w:left w:val="single" w:color="auto" w:sz="4" w:space="0"/>
+                  <w:bottom w:val="single" w:color="auto" w:sz="4" w:space="0"/>
+                  <w:right w:val="single" w:color="auto" w:sz="4" w:space="0"/>
+                  <w:insideH w:val="single" w:color="auto" w:sz="4" w:space="0"/>
+                  <w:insideV w:val="single" w:color="auto" w:sz="4" w:space="0"/>
+                </w:tblBorders>
+                <w:tblLayout w:type="fixed"/>
+                <w:tblCellMar>
+                  <w:left w:w="108" w:type="dxa"/>
+                  <w:right w:w="108" w:type="dxa"/>
+                </w:tblCellMar>
+              </w:tblPrEx>
+              <w:tc>
+                <w:tcPr>
+                  <w:tcW w:w="8306" w:type="dxa"/>
+                </w:tcPr>
+                <w:p>
+                  <w:pPr>
+                    <w:bidi w:val="0"/>
+                    <w:ind w:left="420" w:leftChars="0" w:firstLine="420" w:firstLineChars="0"/>
+                  </w:pPr>
+                  <w:r>
+                    <w:t>HotSpot JVM</w:t>
+                  </w:r>
+                  <w:r>
+                    <w:rPr>
+                      <w:rFonts w:hint="eastAsia"/>
+                      <w:lang w:eastAsia="zh-CN"/>
+                    </w:rPr>
+                    <w:t>：</w:t>
+                  </w:r>
+                  <w:r>
+                    <w:t>它是Sun JDK和OpenJDK中所带的虚拟机，也是目前使用范围最广的Java虚拟机。</w:t>
+                  </w:r>
+                </w:p>
+                <w:p>
+                  <w:pPr>
+                    <w:bidi w:val="0"/>
+                    <w:ind w:left="420" w:leftChars="0" w:firstLine="420" w:firstLineChars="0"/>
+                    <w:rPr>
+                      <w:rFonts w:hint="eastAsia"/>
+                      <w:lang w:eastAsia="zh-CN"/>
+                    </w:rPr>
+                  </w:pPr>
+                  <w:r>
+                    <w:t>JRockit VM</w:t>
+                  </w:r>
+                  <w:r>
+                    <w:rPr>
+                      <w:rFonts w:hint="eastAsia"/>
+                      <w:lang w:eastAsia="zh-CN"/>
+                    </w:rPr>
+                    <w:t>：</w:t>
+                  </w:r>
+                </w:p>
+                <w:p>
+                  <w:pPr>
+                    <w:bidi w:val="0"/>
+                    <w:rPr>
+                      <w:rFonts w:hint="eastAsia"/>
+                      <w:lang w:val="en-US" w:eastAsia="zh-CN"/>
+                    </w:rPr>
+                  </w:pPr>
+                  <w:r>
+                    <w:rPr>
+                      <w:rFonts w:hint="eastAsia"/>
+                      <w:lang w:val="en-US" w:eastAsia="zh-CN"/>
+                    </w:rPr>
+                    <w:t>如何查看</w:t>
+                  </w:r>
+                  <w:r>
+                    <w:rPr>
+                      <w:rFonts w:hint="default"/>
+                      <w:lang w:val="en-US" w:eastAsia="zh-CN"/>
+                    </w:rPr>
+                    <w:t>java8的虚拟机是hotspot还是jrockit</w:t>
+                  </w:r>
+                  <w:r>
+                    <w:rPr>
+                      <w:rFonts w:hint="eastAsia"/>
+                      <w:lang w:val="en-US" w:eastAsia="zh-CN"/>
+                    </w:rPr>
+                    <w:t>：</w:t>
+                  </w:r>
+                </w:p>
+                <w:p>
+                  <w:pPr>
+                    <w:bidi w:val="0"/>
+                    <w:ind w:firstLine="420" w:firstLineChars="0"/>
+                    <w:rPr>
+                      <w:rFonts w:hint="eastAsia"/>
+                      <w:lang w:val="en-US" w:eastAsia="zh-CN"/>
+                    </w:rPr>
+                  </w:pPr>
+                  <w:r>
+                    <w:rPr>
+                      <w:rFonts w:hint="eastAsia"/>
+                      <w:lang w:val="en-US" w:eastAsia="zh-CN"/>
+                    </w:rPr>
+                    <w:t>打开命令行，输入java -version</w:t>
+                  </w:r>
+                </w:p>
+                <w:p>
+                  <w:pPr>
+                    <w:bidi w:val="0"/>
+                    <w:ind w:firstLine="420" w:firstLineChars="0"/>
+                    <w:rPr>
+                      <w:rFonts w:hint="eastAsia"/>
+                      <w:lang w:val="en-US" w:eastAsia="zh-CN"/>
+                    </w:rPr>
+                  </w:pPr>
+                  <w:r>
+                    <w:rPr>
+                      <w:rFonts w:hint="eastAsia"/>
+                      <w:lang w:val="en-US" w:eastAsia="zh-CN"/>
+                    </w:rPr>
+                    <w:t>显示如下部分</w:t>
+                  </w:r>
+                </w:p>
+                <w:p>
+                  <w:pPr>
+                    <w:bidi w:val="0"/>
+                    <w:ind w:firstLine="420" w:firstLineChars="0"/>
+                  </w:pPr>
+                  <w:r>
+                    <w:drawing>
+                      <wp:inline distT="0" distB="0" distL="114300" distR="114300">
+                        <wp:extent cx="4727575" cy="698500"/>
+                        <wp:effectExtent l="0" t="0" r="4445" b="4445"/>
+                        <wp:docPr id="1" name="图片 1"/>
+                        <wp:cNvGraphicFramePr>
+                          <a:graphicFrameLocks xmlns:a="http://schemas.openxmlformats.org/drawingml/2006/main" noChangeAspect="1"/>
+                        </wp:cNvGraphicFramePr>
+                        <a:graphic xmlns:a="http://schemas.openxmlformats.org/drawingml/2006/main">
+                          <a:graphicData uri="http://schemas.openxmlformats.org/drawingml/2006/picture">
+                            <pic:pic xmlns:pic="http://schemas.openxmlformats.org/drawingml/2006/picture">
+                              <pic:nvPicPr>
+                                <pic:cNvPr id="1" name="图片 1"/>
+                                <pic:cNvPicPr>
+                                  <a:picLocks noChangeAspect="1"/>
+                                </pic:cNvPicPr>
+                              </pic:nvPicPr>
+                              <pic:blipFill>
+                                <a:blip r:embed="rId13"/>
+                                <a:stretch>
+                                  <a:fillRect/>
+                                </a:stretch>
+                              </pic:blipFill>
+                              <pic:spPr>
+                                <a:xfrm>
+                                  <a:off x="0" y="0"/>
+                                  <a:ext cx="4727575" cy="698500"/>
+                                </a:xfrm>
+                                <a:prstGeom prst="rect">
+                                  <a:avLst/>
+                                </a:prstGeom>
+                                <a:noFill/>
+                                <a:ln>
+                                  <a:noFill/>
+                                </a:ln>
+                              </pic:spPr>
+                            </pic:pic>
+                          </a:graphicData>
+                        </a:graphic>
+                      </wp:inline>
+                    </w:drawing>
+                  </w:r>
+                </w:p>
+                <w:p>
+                  <w:pPr>
+                    <w:rPr>
+                      <w:rFonts w:ascii="宋体" w:hAnsi="宋体" w:eastAsia="宋体" w:cs="宋体"/>
+                      <w:b/>
+                      <w:bCs/>
+                      <w:color w:val="FF0000"/>
+                      <w:sz w:val="24"/>
+                      <w:szCs w:val="24"/>
+                      <w:vertAlign w:val="baseline"/>
+                    </w:rPr>
+                  </w:pPr>
+                  <w:r>
+                    <w:rPr>
+                      <w:rFonts w:ascii="宋体" w:hAnsi="宋体" w:eastAsia="宋体" w:cs="宋体"/>
+                      <w:sz w:val="24"/>
+                      <w:szCs w:val="24"/>
+                    </w:rPr>
+                    <w:t>可在最后一行看到 HotSpot ，此证明运行的虚拟机是HotSpot。</w:t>
+                  </w:r>
+                </w:p>
+              </w:tc>
+            </w:tr>
+          </w:tbl>
+          <w:p>
+            <w:pPr>
+              <w:bidi w:val="0"/>
+              <w:rPr>
+                <w:rFonts w:hint="eastAsia"/>
+                <w:lang w:val="en-US" w:eastAsia="zh-CN"/>
+              </w:rPr>
+            </w:pPr>
+          </w:p>
+          <w:p>
+            <w:pPr>
+              <w:rPr>
+                <w:rFonts w:hint="eastAsia"/>
+                <w:b/>
+                <w:bCs/>
+                <w:lang w:val="en-US" w:eastAsia="zh-CN"/>
+              </w:rPr>
+            </w:pPr>
+            <w:r>
+              <w:rPr>
+                <w:rFonts w:hint="eastAsia"/>
+                <w:b/>
+                <w:bCs/>
+                <w:lang w:val="en-US" w:eastAsia="zh-CN"/>
+              </w:rPr>
+              <w:t>元空间Metaspace：</w:t>
+            </w:r>
+          </w:p>
+          <w:p>
+            <w:pPr>
+              <w:pStyle w:val="6"/>
               <w:keepNext w:val="0"/>
               <w:keepLines w:val="0"/>
               <w:widowControl/>
               <w:suppressLineNumbers w:val="0"/>
-              <w:rPr>
-                <w:rFonts w:hint="eastAsia" w:eastAsia="宋体"/>
-                <w:b/>
-                <w:bCs/>
-                <w:lang w:val="en-US" w:eastAsia="zh-CN"/>
+              <w:ind w:firstLine="480" w:firstLineChars="200"/>
+              <w:rPr>
+                <w:rFonts w:ascii="Verdana" w:hAnsi="Verdana" w:cs="Verdana"/>
               </w:rPr>
             </w:pPr>
             <w:r>
+              <w:rPr>
+                <w:rFonts w:hint="default" w:ascii="Verdana" w:hAnsi="Verdana" w:cs="Verdana"/>
+              </w:rPr>
+              <w:t>元空间是方法区的在HotSpot jvm 中的实现，方法区主要用于存储类的信息、常量池、方法数据、方法代码等。方法区逻辑上属于堆的一部分，但是为了与堆进行区分，通常又叫“非堆”。</w:t>
+            </w:r>
+          </w:p>
+          <w:p>
+            <w:pPr>
+              <w:pStyle w:val="6"/>
+              <w:keepNext w:val="0"/>
+              <w:keepLines w:val="0"/>
+              <w:widowControl/>
+              <w:suppressLineNumbers w:val="0"/>
+              <w:ind w:firstLine="480" w:firstLineChars="200"/>
+              <w:rPr>
+                <w:rFonts w:hint="default" w:ascii="Verdana" w:hAnsi="Verdana" w:cs="Verdana"/>
+              </w:rPr>
+            </w:pPr>
+            <w:r>
+              <w:rPr>
+                <w:rFonts w:hint="default" w:ascii="Verdana" w:hAnsi="Verdana" w:cs="Verdana"/>
+                <w:color w:val="FF0000"/>
+              </w:rPr>
+              <w:t>元空间的本质和永久代类似，都是对JVM规范中方法区的实现</w:t>
+            </w:r>
+            <w:r>
+              <w:rPr>
+                <w:rFonts w:hint="default" w:ascii="Verdana" w:hAnsi="Verdana" w:cs="Verdana"/>
+              </w:rPr>
+              <w:t>。</w:t>
+            </w:r>
+            <w:r>
+              <w:rPr>
+                <w:rFonts w:hint="default" w:ascii="Verdana" w:hAnsi="Verdana" w:cs="Verdana"/>
+                <w:color w:val="333333"/>
+              </w:rPr>
+              <w:t>不过</w:t>
+            </w:r>
+            <w:r>
+              <w:rPr>
+                <w:rStyle w:val="10"/>
+                <w:rFonts w:hint="default" w:ascii="Verdana" w:hAnsi="Verdana" w:cs="Verdana"/>
+                <w:color w:val="FF0000"/>
+              </w:rPr>
+              <w:t>元空间与永久代之间最大的区别在于：元空间并不在虚拟机中，而是使用本地内存。</w:t>
+            </w:r>
+            <w:r>
+              <w:rPr>
+                <w:rFonts w:hint="default" w:ascii="Verdana" w:hAnsi="Verdana" w:cs="Verdana"/>
+              </w:rPr>
+              <w:t>，理论上取决于32位/64位系统可虚拟的内存大小。可见也不是无限制的，需要配置参数。</w:t>
+            </w:r>
+          </w:p>
+          <w:p>
+            <w:pPr>
               <w:rPr>
                 <w:rFonts w:hint="eastAsia"/>
                 <w:b/>
                 <w:bCs/>
                 <w:lang w:val="en-US" w:eastAsia="zh-CN"/>
               </w:rPr>
-              <w:t>堆和栈的概念：</w:t>
+            </w:pPr>
+            <w:r>
+              <w:rPr>
+                <w:rFonts w:hint="eastAsia"/>
+                <w:b/>
+                <w:bCs/>
+                <w:lang w:val="en-US" w:eastAsia="zh-CN"/>
+              </w:rPr>
+              <w:t>拓展：</w:t>
             </w:r>
           </w:p>
           <w:p>
             <w:pPr>
-              <w:pStyle w:val="5"/>
-              <w:keepNext w:val="0"/>
-              <w:keepLines w:val="0"/>
-              <w:widowControl/>
-              <w:suppressLineNumbers w:val="0"/>
+              <w:rPr>
+                <w:rFonts w:hint="default"/>
+                <w:b/>
+                <w:bCs/>
+                <w:lang w:val="en-US" w:eastAsia="zh-CN"/>
+              </w:rPr>
             </w:pPr>
             <w:r>
               <w:rPr>
+                <w:rFonts w:hint="default"/>
                 <w:b/>
                 <w:bCs/>
-              </w:rPr>
-              <w:t>堆：</w:t>
+                <w:lang w:val="en-US" w:eastAsia="zh-CN"/>
+              </w:rPr>
+              <w:t>https://blog.csdn.net/MAOZEXIJR/article/details/78805611</w:t>
             </w:r>
-            <w:r>
-              <w:t>主要用于存储实例化的对象，数组。由JVM动态分配内存空间。一个JVM只有一个堆内存，线程是可以共享数据的。</w:t>
-            </w:r>
-          </w:p>
-          <w:p>
-            <w:pPr>
-              <w:pStyle w:val="5"/>
-              <w:keepNext w:val="0"/>
-              <w:keepLines w:val="0"/>
-              <w:widowControl/>
-              <w:suppressLineNumbers w:val="0"/>
-              <w:rPr>
-                <w:vertAlign w:val="baseline"/>
-              </w:rPr>
-            </w:pPr>
-            <w:r>
-              <w:rPr>
-                <w:b/>
-                <w:bCs/>
-              </w:rPr>
-              <w:t>栈：</w:t>
-            </w:r>
-            <w:r>
-              <w:t>主要用于存储局部变量和对象的引用变量，每个线程都会有一个独立的栈空间，所以线程之间是不共享数据的。</w:t>
-            </w:r>
+            <w:bookmarkStart w:id="0" w:name="_GoBack"/>
+            <w:bookmarkEnd w:id="0"/>
           </w:p>
         </w:tc>
       </w:tr>
     </w:tbl>
     <w:p>
       <w:pPr>
+        <w:rPr>
+          <w:rFonts w:hint="default"/>
+          <w:lang w:val="en-US" w:eastAsia="zh-CN"/>
+        </w:rPr>
+      </w:pPr>
+    </w:p>
+    <w:p>
+      <w:pPr>
+        <w:rPr>
+          <w:rFonts w:hint="eastAsia" w:ascii="宋体" w:hAnsi="宋体" w:eastAsia="宋体" w:cs="宋体"/>
+          <w:color w:val="FF0000"/>
+          <w:sz w:val="24"/>
+          <w:szCs w:val="24"/>
+          <w:lang w:val="en-US" w:eastAsia="zh-CN"/>
+        </w:rPr>
+      </w:pPr>
+    </w:p>
+    <w:p>
+      <w:pPr>
+        <w:rPr>
+          <w:rFonts w:hint="default"/>
+          <w:lang w:val="en-US" w:eastAsia="zh-CN"/>
+        </w:rPr>
+      </w:pPr>
+      <w:r>
+        <w:drawing>
+          <wp:inline distT="0" distB="0" distL="114300" distR="114300">
+            <wp:extent cx="5168900" cy="2745105"/>
+            <wp:effectExtent l="0" t="0" r="8890" b="15240"/>
+            <wp:docPr id="14" name="图片 14"/>
+            <wp:cNvGraphicFramePr>
+              <a:graphicFrameLocks xmlns:a="http://schemas.openxmlformats.org/drawingml/2006/main" noChangeAspect="1"/>
+            </wp:cNvGraphicFramePr>
+            <a:graphic xmlns:a="http://schemas.openxmlformats.org/drawingml/2006/main">
+              <a:graphicData uri="http://schemas.openxmlformats.org/drawingml/2006/picture">
+                <pic:pic xmlns:pic="http://schemas.openxmlformats.org/drawingml/2006/picture">
+                  <pic:nvPicPr>
+                    <pic:cNvPr id="14" name="图片 14"/>
+                    <pic:cNvPicPr>
+                      <a:picLocks noChangeAspect="1"/>
+                    </pic:cNvPicPr>
+                  </pic:nvPicPr>
+                  <pic:blipFill>
+                    <a:blip r:embed="rId14"/>
+                    <a:stretch>
+                      <a:fillRect/>
+                    </a:stretch>
+                  </pic:blipFill>
+                  <pic:spPr>
+                    <a:xfrm>
+                      <a:off x="0" y="0"/>
+                      <a:ext cx="5168900" cy="2745105"/>
+                    </a:xfrm>
+                    <a:prstGeom prst="rect">
+                      <a:avLst/>
+                    </a:prstGeom>
+                    <a:noFill/>
+                    <a:ln>
+                      <a:noFill/>
+                    </a:ln>
+                  </pic:spPr>
+                </pic:pic>
+              </a:graphicData>
+            </a:graphic>
+          </wp:inline>
+        </w:drawing>
+      </w:r>
+    </w:p>
+    <w:p>
+      <w:pPr>
         <w:numPr>
           <w:ilvl w:val="-3"/>
           <w:numId w:val="0"/>
         </w:numPr>
+        <w:ind w:leftChars="0"/>
+        <w:rPr>
+          <w:rFonts w:hint="eastAsia" w:ascii="宋体" w:hAnsi="宋体" w:cs="宋体"/>
+          <w:b/>
+          <w:bCs/>
+          <w:sz w:val="24"/>
+          <w:szCs w:val="24"/>
+          <w:lang w:val="en-US" w:eastAsia="zh-CN"/>
+        </w:rPr>
+      </w:pPr>
+    </w:p>
+    <w:p>
+      <w:pPr>
+        <w:numPr>
+          <w:ilvl w:val="-3"/>
+          <w:numId w:val="0"/>
+        </w:numPr>
+        <w:ind w:leftChars="0"/>
+        <w:rPr>
+          <w:rFonts w:hint="eastAsia" w:ascii="宋体" w:hAnsi="宋体" w:cs="宋体"/>
+          <w:b/>
+          <w:bCs/>
+          <w:sz w:val="24"/>
+          <w:szCs w:val="24"/>
+          <w:lang w:val="en-US" w:eastAsia="zh-CN"/>
+        </w:rPr>
+      </w:pPr>
+      <w:r>
+        <w:rPr>
+          <w:rFonts w:hint="eastAsia" w:ascii="宋体" w:hAnsi="宋体" w:cs="宋体"/>
+          <w:b/>
+          <w:bCs/>
+          <w:sz w:val="24"/>
+          <w:szCs w:val="24"/>
+          <w:lang w:val="en-US" w:eastAsia="zh-CN"/>
+        </w:rPr>
+        <w:t>程序计数器：</w:t>
+      </w:r>
+    </w:p>
+    <w:p>
+      <w:pPr>
+        <w:numPr>
+          <w:ilvl w:val="-3"/>
+          <w:numId w:val="0"/>
+        </w:numPr>
         <w:ind w:leftChars="0" w:firstLine="420" w:firstLineChars="0"/>
       </w:pPr>
+      <w:r>
+        <w:drawing>
+          <wp:inline distT="0" distB="0" distL="114300" distR="114300">
+            <wp:extent cx="5271770" cy="1988820"/>
+            <wp:effectExtent l="0" t="0" r="8890" b="0"/>
+            <wp:docPr id="16" name="图片 16"/>
+            <wp:cNvGraphicFramePr>
+              <a:graphicFrameLocks xmlns:a="http://schemas.openxmlformats.org/drawingml/2006/main" noChangeAspect="1"/>
+            </wp:cNvGraphicFramePr>
+            <a:graphic xmlns:a="http://schemas.openxmlformats.org/drawingml/2006/main">
+              <a:graphicData uri="http://schemas.openxmlformats.org/drawingml/2006/picture">
+                <pic:pic xmlns:pic="http://schemas.openxmlformats.org/drawingml/2006/picture">
+                  <pic:nvPicPr>
+                    <pic:cNvPr id="16" name="图片 16"/>
+                    <pic:cNvPicPr>
+                      <a:picLocks noChangeAspect="1"/>
+                    </pic:cNvPicPr>
+                  </pic:nvPicPr>
+                  <pic:blipFill>
+                    <a:blip r:embed="rId15"/>
+                    <a:stretch>
+                      <a:fillRect/>
+                    </a:stretch>
+                  </pic:blipFill>
+                  <pic:spPr>
+                    <a:xfrm>
+                      <a:off x="0" y="0"/>
+                      <a:ext cx="5271770" cy="1988820"/>
+                    </a:xfrm>
+                    <a:prstGeom prst="rect">
+                      <a:avLst/>
+                    </a:prstGeom>
+                    <a:noFill/>
+                    <a:ln>
+                      <a:noFill/>
+                    </a:ln>
+                  </pic:spPr>
+                </pic:pic>
+              </a:graphicData>
+            </a:graphic>
+          </wp:inline>
+        </w:drawing>
+      </w:r>
+    </w:p>
+    <w:p>
+      <w:pPr>
+        <w:numPr>
+          <w:ilvl w:val="-3"/>
+          <w:numId w:val="0"/>
+        </w:numPr>
+        <w:ind w:leftChars="0" w:firstLine="420" w:firstLineChars="0"/>
+        <w:rPr>
+          <w:rFonts w:hint="eastAsia"/>
+          <w:color w:val="2E75B6" w:themeColor="accent1" w:themeShade="BF"/>
+          <w:lang w:val="en-US" w:eastAsia="zh-CN"/>
+        </w:rPr>
+      </w:pPr>
+      <w:r>
+        <w:rPr>
+          <w:rFonts w:hint="eastAsia"/>
+          <w:color w:val="2E75B6" w:themeColor="accent1" w:themeShade="BF"/>
+          <w:lang w:val="en-US" w:eastAsia="zh-CN"/>
+        </w:rPr>
+        <w:t>程序计数器是逻辑计算器，而非物理计算器</w:t>
+      </w:r>
+    </w:p>
+    <w:p>
+      <w:pPr>
+        <w:numPr>
+          <w:ilvl w:val="-3"/>
+          <w:numId w:val="0"/>
+        </w:numPr>
+        <w:rPr>
+          <w:rFonts w:hint="eastAsia"/>
+          <w:color w:val="2E75B6" w:themeColor="accent1" w:themeShade="BF"/>
+          <w:lang w:val="en-US" w:eastAsia="zh-CN"/>
+        </w:rPr>
+      </w:pPr>
+    </w:p>
+    <w:p>
+      <w:pPr>
+        <w:numPr>
+          <w:ilvl w:val="-3"/>
+          <w:numId w:val="0"/>
+        </w:numPr>
+        <w:rPr>
+          <w:rFonts w:hint="eastAsia"/>
+          <w:color w:val="2E75B6" w:themeColor="accent1" w:themeShade="BF"/>
+          <w:lang w:val="en-US" w:eastAsia="zh-CN"/>
+        </w:rPr>
+      </w:pPr>
+    </w:p>
+    <w:p>
+      <w:pPr>
+        <w:numPr>
+          <w:ilvl w:val="-3"/>
+          <w:numId w:val="0"/>
+        </w:numPr>
+        <w:ind w:leftChars="0" w:firstLine="420" w:firstLineChars="0"/>
+      </w:pPr>
+      <w:r>
+        <w:drawing>
+          <wp:inline distT="0" distB="0" distL="114300" distR="114300">
+            <wp:extent cx="5266055" cy="2277745"/>
+            <wp:effectExtent l="0" t="0" r="14605" b="2540"/>
+            <wp:docPr id="17" name="图片 17"/>
+            <wp:cNvGraphicFramePr>
+              <a:graphicFrameLocks xmlns:a="http://schemas.openxmlformats.org/drawingml/2006/main" noChangeAspect="1"/>
+            </wp:cNvGraphicFramePr>
+            <a:graphic xmlns:a="http://schemas.openxmlformats.org/drawingml/2006/main">
+              <a:graphicData uri="http://schemas.openxmlformats.org/drawingml/2006/picture">
+                <pic:pic xmlns:pic="http://schemas.openxmlformats.org/drawingml/2006/picture">
+                  <pic:nvPicPr>
+                    <pic:cNvPr id="17" name="图片 17"/>
+                    <pic:cNvPicPr>
+                      <a:picLocks noChangeAspect="1"/>
+                    </pic:cNvPicPr>
+                  </pic:nvPicPr>
+                  <pic:blipFill>
+                    <a:blip r:embed="rId16"/>
+                    <a:stretch>
+                      <a:fillRect/>
+                    </a:stretch>
+                  </pic:blipFill>
+                  <pic:spPr>
+                    <a:xfrm>
+                      <a:off x="0" y="0"/>
+                      <a:ext cx="5266055" cy="2277745"/>
+                    </a:xfrm>
+                    <a:prstGeom prst="rect">
+                      <a:avLst/>
+                    </a:prstGeom>
+                    <a:noFill/>
+                    <a:ln>
+                      <a:noFill/>
+                    </a:ln>
+                  </pic:spPr>
+                </pic:pic>
+              </a:graphicData>
+            </a:graphic>
+          </wp:inline>
+        </w:drawing>
+      </w:r>
+    </w:p>
+    <w:p>
+      <w:pPr>
+        <w:numPr>
+          <w:ilvl w:val="-3"/>
+          <w:numId w:val="0"/>
+        </w:numPr>
+        <w:ind w:leftChars="0" w:firstLine="420" w:firstLineChars="0"/>
+      </w:pPr>
+      <w:r>
+        <w:drawing>
+          <wp:inline distT="0" distB="0" distL="114300" distR="114300">
+            <wp:extent cx="5267325" cy="2680970"/>
+            <wp:effectExtent l="0" t="0" r="13335" b="10795"/>
+            <wp:docPr id="18" name="图片 18"/>
+            <wp:cNvGraphicFramePr>
+              <a:graphicFrameLocks xmlns:a="http://schemas.openxmlformats.org/drawingml/2006/main" noChangeAspect="1"/>
+            </wp:cNvGraphicFramePr>
+            <a:graphic xmlns:a="http://schemas.openxmlformats.org/drawingml/2006/main">
+              <a:graphicData uri="http://schemas.openxmlformats.org/drawingml/2006/picture">
+                <pic:pic xmlns:pic="http://schemas.openxmlformats.org/drawingml/2006/picture">
+                  <pic:nvPicPr>
+                    <pic:cNvPr id="18" name="图片 18"/>
+                    <pic:cNvPicPr>
+                      <a:picLocks noChangeAspect="1"/>
+                    </pic:cNvPicPr>
+                  </pic:nvPicPr>
+                  <pic:blipFill>
+                    <a:blip r:embed="rId17"/>
+                    <a:stretch>
+                      <a:fillRect/>
+                    </a:stretch>
+                  </pic:blipFill>
+                  <pic:spPr>
+                    <a:xfrm>
+                      <a:off x="0" y="0"/>
+                      <a:ext cx="5267325" cy="2680970"/>
+                    </a:xfrm>
+                    <a:prstGeom prst="rect">
+                      <a:avLst/>
+                    </a:prstGeom>
+                    <a:noFill/>
+                    <a:ln>
+                      <a:noFill/>
+                    </a:ln>
+                  </pic:spPr>
+                </pic:pic>
+              </a:graphicData>
+            </a:graphic>
+          </wp:inline>
+        </w:drawing>
+      </w:r>
+    </w:p>
+    <w:p>
+      <w:pPr>
+        <w:numPr>
+          <w:ilvl w:val="-3"/>
+          <w:numId w:val="0"/>
+        </w:numPr>
+        <w:ind w:leftChars="0" w:firstLine="420" w:firstLineChars="0"/>
+      </w:pPr>
+    </w:p>
+    <w:p>
+      <w:pPr>
+        <w:numPr>
+          <w:ilvl w:val="-3"/>
+          <w:numId w:val="0"/>
+        </w:numPr>
+        <w:ind w:leftChars="0" w:firstLine="420" w:firstLineChars="0"/>
+      </w:pPr>
+      <w:r>
+        <w:drawing>
+          <wp:inline distT="0" distB="0" distL="114300" distR="114300">
+            <wp:extent cx="5273040" cy="2289810"/>
+            <wp:effectExtent l="0" t="0" r="7620" b="7620"/>
+            <wp:docPr id="20" name="图片 20"/>
+            <wp:cNvGraphicFramePr>
+              <a:graphicFrameLocks xmlns:a="http://schemas.openxmlformats.org/drawingml/2006/main" noChangeAspect="1"/>
+            </wp:cNvGraphicFramePr>
+            <a:graphic xmlns:a="http://schemas.openxmlformats.org/drawingml/2006/main">
+              <a:graphicData uri="http://schemas.openxmlformats.org/drawingml/2006/picture">
+                <pic:pic xmlns:pic="http://schemas.openxmlformats.org/drawingml/2006/picture">
+                  <pic:nvPicPr>
+                    <pic:cNvPr id="20" name="图片 20"/>
+                    <pic:cNvPicPr>
+                      <a:picLocks noChangeAspect="1"/>
+                    </pic:cNvPicPr>
+                  </pic:nvPicPr>
+                  <pic:blipFill>
+                    <a:blip r:embed="rId18"/>
+                    <a:stretch>
+                      <a:fillRect/>
+                    </a:stretch>
+                  </pic:blipFill>
+                  <pic:spPr>
+                    <a:xfrm>
+                      <a:off x="0" y="0"/>
+                      <a:ext cx="5273040" cy="2289810"/>
+                    </a:xfrm>
+                    <a:prstGeom prst="rect">
+                      <a:avLst/>
+                    </a:prstGeom>
+                    <a:noFill/>
+                    <a:ln>
+                      <a:noFill/>
+                    </a:ln>
+                  </pic:spPr>
+                </pic:pic>
+              </a:graphicData>
+            </a:graphic>
+          </wp:inline>
+        </w:drawing>
+      </w:r>
+    </w:p>
+    <w:p>
+      <w:pPr>
+        <w:numPr>
+          <w:ilvl w:val="-3"/>
+          <w:numId w:val="0"/>
+        </w:numPr>
+        <w:ind w:leftChars="0" w:firstLine="420" w:firstLineChars="0"/>
+      </w:pPr>
+      <w:r>
+        <w:drawing>
+          <wp:inline distT="0" distB="0" distL="114300" distR="114300">
+            <wp:extent cx="3916680" cy="1164590"/>
+            <wp:effectExtent l="0" t="0" r="9525" b="1270"/>
+            <wp:docPr id="19" name="图片 19"/>
+            <wp:cNvGraphicFramePr>
+              <a:graphicFrameLocks xmlns:a="http://schemas.openxmlformats.org/drawingml/2006/main" noChangeAspect="1"/>
+            </wp:cNvGraphicFramePr>
+            <a:graphic xmlns:a="http://schemas.openxmlformats.org/drawingml/2006/main">
+              <a:graphicData uri="http://schemas.openxmlformats.org/drawingml/2006/picture">
+                <pic:pic xmlns:pic="http://schemas.openxmlformats.org/drawingml/2006/picture">
+                  <pic:nvPicPr>
+                    <pic:cNvPr id="19" name="图片 19"/>
+                    <pic:cNvPicPr>
+                      <a:picLocks noChangeAspect="1"/>
+                    </pic:cNvPicPr>
+                  </pic:nvPicPr>
+                  <pic:blipFill>
+                    <a:blip r:embed="rId19"/>
+                    <a:stretch>
+                      <a:fillRect/>
+                    </a:stretch>
+                  </pic:blipFill>
+                  <pic:spPr>
+                    <a:xfrm>
+                      <a:off x="0" y="0"/>
+                      <a:ext cx="3916680" cy="1164590"/>
+                    </a:xfrm>
+                    <a:prstGeom prst="rect">
+                      <a:avLst/>
+                    </a:prstGeom>
+                    <a:noFill/>
+                    <a:ln>
+                      <a:noFill/>
+                    </a:ln>
+                  </pic:spPr>
+                </pic:pic>
+              </a:graphicData>
+            </a:graphic>
+          </wp:inline>
+        </w:drawing>
+      </w:r>
+    </w:p>
+    <w:p>
+      <w:pPr>
+        <w:numPr>
+          <w:ilvl w:val="-3"/>
+          <w:numId w:val="0"/>
+        </w:numPr>
+        <w:ind w:leftChars="0" w:firstLine="420" w:firstLineChars="0"/>
+      </w:pPr>
+    </w:p>
+    <w:p>
+      <w:pPr>
+        <w:numPr>
+          <w:ilvl w:val="-3"/>
+          <w:numId w:val="0"/>
+        </w:numPr>
+        <w:ind w:leftChars="0" w:firstLine="420" w:firstLineChars="0"/>
+        <w:rPr>
+          <w:rFonts w:hint="eastAsia"/>
+          <w:lang w:val="en-US" w:eastAsia="zh-CN"/>
+        </w:rPr>
+      </w:pPr>
+      <w:r>
+        <w:rPr>
+          <w:rFonts w:hint="eastAsia"/>
+          <w:lang w:val="en-US" w:eastAsia="zh-CN"/>
+        </w:rPr>
+        <w:t>递归为什么会引发java.lang.StackOverFlowRrror异常？</w:t>
+      </w:r>
+    </w:p>
+    <w:p>
+      <w:pPr>
+        <w:numPr>
+          <w:ilvl w:val="-3"/>
+          <w:numId w:val="0"/>
+        </w:numPr>
+        <w:ind w:leftChars="0" w:firstLine="420" w:firstLineChars="0"/>
+        <w:rPr>
+          <w:rFonts w:hint="eastAsia"/>
+          <w:lang w:val="en-US" w:eastAsia="zh-CN"/>
+        </w:rPr>
+      </w:pPr>
+      <w:r>
+        <w:rPr>
+          <w:rFonts w:hint="eastAsia"/>
+          <w:lang w:val="en-US" w:eastAsia="zh-CN"/>
+        </w:rPr>
+        <w:t>虚拟机栈过多会多引发 java.lang.OutOfMemoryError异常</w:t>
+      </w:r>
+    </w:p>
+    <w:p>
+      <w:pPr>
+        <w:numPr>
+          <w:ilvl w:val="-3"/>
+          <w:numId w:val="0"/>
+        </w:numPr>
+        <w:ind w:leftChars="0" w:firstLine="420" w:firstLineChars="0"/>
+      </w:pPr>
+      <w:r>
+        <w:drawing>
+          <wp:inline distT="0" distB="0" distL="114300" distR="114300">
+            <wp:extent cx="5271135" cy="2379980"/>
+            <wp:effectExtent l="0" t="0" r="9525" b="3175"/>
+            <wp:docPr id="21" name="图片 21"/>
+            <wp:cNvGraphicFramePr>
+              <a:graphicFrameLocks xmlns:a="http://schemas.openxmlformats.org/drawingml/2006/main" noChangeAspect="1"/>
+            </wp:cNvGraphicFramePr>
+            <a:graphic xmlns:a="http://schemas.openxmlformats.org/drawingml/2006/main">
+              <a:graphicData uri="http://schemas.openxmlformats.org/drawingml/2006/picture">
+                <pic:pic xmlns:pic="http://schemas.openxmlformats.org/drawingml/2006/picture">
+                  <pic:nvPicPr>
+                    <pic:cNvPr id="21" name="图片 21"/>
+                    <pic:cNvPicPr>
+                      <a:picLocks noChangeAspect="1"/>
+                    </pic:cNvPicPr>
+                  </pic:nvPicPr>
+                  <pic:blipFill>
+                    <a:blip r:embed="rId20"/>
+                    <a:stretch>
+                      <a:fillRect/>
+                    </a:stretch>
+                  </pic:blipFill>
+                  <pic:spPr>
+                    <a:xfrm>
+                      <a:off x="0" y="0"/>
+                      <a:ext cx="5271135" cy="2379980"/>
+                    </a:xfrm>
+                    <a:prstGeom prst="rect">
+                      <a:avLst/>
+                    </a:prstGeom>
+                    <a:noFill/>
+                    <a:ln>
+                      <a:noFill/>
+                    </a:ln>
+                  </pic:spPr>
+                </pic:pic>
+              </a:graphicData>
+            </a:graphic>
+          </wp:inline>
+        </w:drawing>
+      </w:r>
+    </w:p>
+    <w:p>
+      <w:pPr>
+        <w:numPr>
+          <w:ilvl w:val="-3"/>
+          <w:numId w:val="0"/>
+        </w:numPr>
+        <w:ind w:leftChars="0" w:firstLine="420" w:firstLineChars="0"/>
+      </w:pPr>
+    </w:p>
+    <w:p>
+      <w:pPr>
+        <w:numPr>
+          <w:ilvl w:val="-3"/>
+          <w:numId w:val="0"/>
+        </w:numPr>
+        <w:ind w:leftChars="0" w:firstLine="420" w:firstLineChars="0"/>
+        <w:rPr>
+          <w:rFonts w:hint="eastAsia"/>
+          <w:b/>
+          <w:bCs/>
+          <w:lang w:val="en-US" w:eastAsia="zh-CN"/>
+        </w:rPr>
+      </w:pPr>
+      <w:r>
+        <w:rPr>
+          <w:rFonts w:hint="eastAsia"/>
+          <w:b/>
+          <w:bCs/>
+          <w:lang w:val="en-US" w:eastAsia="zh-CN"/>
+        </w:rPr>
+        <w:t>元空间（MetaSpace）与永久代（PermGen）的区别</w:t>
+      </w:r>
+    </w:p>
+    <w:p>
+      <w:pPr>
+        <w:numPr>
+          <w:ilvl w:val="-3"/>
+          <w:numId w:val="0"/>
+        </w:numPr>
+        <w:ind w:leftChars="0" w:firstLine="420" w:firstLineChars="0"/>
+        <w:rPr>
+          <w:rFonts w:hint="eastAsia"/>
+          <w:b/>
+          <w:bCs/>
+          <w:lang w:val="en-US" w:eastAsia="zh-CN"/>
+        </w:rPr>
+      </w:pPr>
+    </w:p>
+    <w:p>
+      <w:pPr>
+        <w:numPr>
+          <w:ilvl w:val="-3"/>
+          <w:numId w:val="0"/>
+        </w:numPr>
+        <w:ind w:left="420" w:leftChars="0" w:firstLine="420" w:firstLineChars="0"/>
+        <w:rPr>
+          <w:rFonts w:hint="default"/>
+          <w:b/>
+          <w:bCs/>
+          <w:color w:val="FF0000"/>
+          <w:lang w:val="en-US" w:eastAsia="zh-CN"/>
+        </w:rPr>
+      </w:pPr>
+      <w:r>
+        <w:rPr>
+          <w:rFonts w:hint="eastAsia"/>
+          <w:b/>
+          <w:bCs/>
+          <w:color w:val="FF0000"/>
+          <w:lang w:val="en-US" w:eastAsia="zh-CN"/>
+        </w:rPr>
+        <w:t>元空间使用本地内存，而永久代使用的事jvm的内存。</w:t>
+      </w:r>
+    </w:p>
+    <w:p>
+      <w:pPr>
+        <w:numPr>
+          <w:ilvl w:val="-3"/>
+          <w:numId w:val="0"/>
+        </w:numPr>
+        <w:ind w:leftChars="0" w:firstLine="420" w:firstLineChars="0"/>
+      </w:pPr>
+      <w:r>
+        <w:drawing>
+          <wp:inline distT="0" distB="0" distL="114300" distR="114300">
+            <wp:extent cx="5272405" cy="2019935"/>
+            <wp:effectExtent l="0" t="0" r="8255" b="3175"/>
+            <wp:docPr id="22" name="图片 22"/>
+            <wp:cNvGraphicFramePr>
+              <a:graphicFrameLocks xmlns:a="http://schemas.openxmlformats.org/drawingml/2006/main" noChangeAspect="1"/>
+            </wp:cNvGraphicFramePr>
+            <a:graphic xmlns:a="http://schemas.openxmlformats.org/drawingml/2006/main">
+              <a:graphicData uri="http://schemas.openxmlformats.org/drawingml/2006/picture">
+                <pic:pic xmlns:pic="http://schemas.openxmlformats.org/drawingml/2006/picture">
+                  <pic:nvPicPr>
+                    <pic:cNvPr id="22" name="图片 22"/>
+                    <pic:cNvPicPr>
+                      <a:picLocks noChangeAspect="1"/>
+                    </pic:cNvPicPr>
+                  </pic:nvPicPr>
+                  <pic:blipFill>
+                    <a:blip r:embed="rId21"/>
+                    <a:stretch>
+                      <a:fillRect/>
+                    </a:stretch>
+                  </pic:blipFill>
+                  <pic:spPr>
+                    <a:xfrm>
+                      <a:off x="0" y="0"/>
+                      <a:ext cx="5272405" cy="2019935"/>
+                    </a:xfrm>
+                    <a:prstGeom prst="rect">
+                      <a:avLst/>
+                    </a:prstGeom>
+                    <a:noFill/>
+                    <a:ln>
+                      <a:noFill/>
+                    </a:ln>
+                  </pic:spPr>
+                </pic:pic>
+              </a:graphicData>
+            </a:graphic>
+          </wp:inline>
+        </w:drawing>
+      </w:r>
+    </w:p>
+    <w:p>
+      <w:pPr>
+        <w:numPr>
+          <w:ilvl w:val="-3"/>
+          <w:numId w:val="0"/>
+        </w:numPr>
+        <w:ind w:leftChars="0" w:firstLine="420" w:firstLineChars="0"/>
+      </w:pPr>
+      <w:r>
+        <w:drawing>
+          <wp:inline distT="0" distB="0" distL="114300" distR="114300">
+            <wp:extent cx="5273040" cy="1936750"/>
+            <wp:effectExtent l="0" t="0" r="7620" b="635"/>
+            <wp:docPr id="24" name="图片 24"/>
+            <wp:cNvGraphicFramePr>
+              <a:graphicFrameLocks xmlns:a="http://schemas.openxmlformats.org/drawingml/2006/main" noChangeAspect="1"/>
+            </wp:cNvGraphicFramePr>
+            <a:graphic xmlns:a="http://schemas.openxmlformats.org/drawingml/2006/main">
+              <a:graphicData uri="http://schemas.openxmlformats.org/drawingml/2006/picture">
+                <pic:pic xmlns:pic="http://schemas.openxmlformats.org/drawingml/2006/picture">
+                  <pic:nvPicPr>
+                    <pic:cNvPr id="24" name="图片 24"/>
+                    <pic:cNvPicPr>
+                      <a:picLocks noChangeAspect="1"/>
+                    </pic:cNvPicPr>
+                  </pic:nvPicPr>
+                  <pic:blipFill>
+                    <a:blip r:embed="rId22"/>
+                    <a:stretch>
+                      <a:fillRect/>
+                    </a:stretch>
+                  </pic:blipFill>
+                  <pic:spPr>
+                    <a:xfrm>
+                      <a:off x="0" y="0"/>
+                      <a:ext cx="5273040" cy="1936750"/>
+                    </a:xfrm>
+                    <a:prstGeom prst="rect">
+                      <a:avLst/>
+                    </a:prstGeom>
+                    <a:noFill/>
+                    <a:ln>
+                      <a:noFill/>
+                    </a:ln>
+                  </pic:spPr>
+                </pic:pic>
+              </a:graphicData>
+            </a:graphic>
+          </wp:inline>
+        </w:drawing>
+      </w:r>
+    </w:p>
+    <w:p>
+      <w:pPr>
+        <w:numPr>
+          <w:ilvl w:val="-3"/>
+          <w:numId w:val="0"/>
+        </w:numPr>
+        <w:ind w:leftChars="0" w:firstLine="420" w:firstLineChars="0"/>
+      </w:pPr>
+      <w:r>
+        <w:drawing>
+          <wp:inline distT="0" distB="0" distL="114300" distR="114300">
+            <wp:extent cx="5267325" cy="1930400"/>
+            <wp:effectExtent l="0" t="0" r="13335" b="6985"/>
+            <wp:docPr id="25" name="图片 25"/>
+            <wp:cNvGraphicFramePr>
+              <a:graphicFrameLocks xmlns:a="http://schemas.openxmlformats.org/drawingml/2006/main" noChangeAspect="1"/>
+            </wp:cNvGraphicFramePr>
+            <a:graphic xmlns:a="http://schemas.openxmlformats.org/drawingml/2006/main">
+              <a:graphicData uri="http://schemas.openxmlformats.org/drawingml/2006/picture">
+                <pic:pic xmlns:pic="http://schemas.openxmlformats.org/drawingml/2006/picture">
+                  <pic:nvPicPr>
+                    <pic:cNvPr id="25" name="图片 25"/>
+                    <pic:cNvPicPr>
+                      <a:picLocks noChangeAspect="1"/>
+                    </pic:cNvPicPr>
+                  </pic:nvPicPr>
+                  <pic:blipFill>
+                    <a:blip r:embed="rId23"/>
+                    <a:stretch>
+                      <a:fillRect/>
+                    </a:stretch>
+                  </pic:blipFill>
+                  <pic:spPr>
+                    <a:xfrm>
+                      <a:off x="0" y="0"/>
+                      <a:ext cx="5267325" cy="1930400"/>
+                    </a:xfrm>
+                    <a:prstGeom prst="rect">
+                      <a:avLst/>
+                    </a:prstGeom>
+                    <a:noFill/>
+                    <a:ln>
+                      <a:noFill/>
+                    </a:ln>
+                  </pic:spPr>
+                </pic:pic>
+              </a:graphicData>
+            </a:graphic>
+          </wp:inline>
+        </w:drawing>
+      </w:r>
+    </w:p>
+    <w:p>
+      <w:pPr>
+        <w:numPr>
+          <w:ilvl w:val="-3"/>
+          <w:numId w:val="0"/>
+        </w:numPr>
+        <w:ind w:leftChars="0" w:firstLine="420" w:firstLineChars="0"/>
+      </w:pPr>
+      <w:r>
+        <w:drawing>
+          <wp:inline distT="0" distB="0" distL="114300" distR="114300">
+            <wp:extent cx="5266055" cy="1750060"/>
+            <wp:effectExtent l="0" t="0" r="14605" b="15875"/>
+            <wp:docPr id="26" name="图片 26"/>
+            <wp:cNvGraphicFramePr>
+              <a:graphicFrameLocks xmlns:a="http://schemas.openxmlformats.org/drawingml/2006/main" noChangeAspect="1"/>
+            </wp:cNvGraphicFramePr>
+            <a:graphic xmlns:a="http://schemas.openxmlformats.org/drawingml/2006/main">
+              <a:graphicData uri="http://schemas.openxmlformats.org/drawingml/2006/picture">
+                <pic:pic xmlns:pic="http://schemas.openxmlformats.org/drawingml/2006/picture">
+                  <pic:nvPicPr>
+                    <pic:cNvPr id="26" name="图片 26"/>
+                    <pic:cNvPicPr>
+                      <a:picLocks noChangeAspect="1"/>
+                    </pic:cNvPicPr>
+                  </pic:nvPicPr>
+                  <pic:blipFill>
+                    <a:blip r:embed="rId24"/>
+                    <a:stretch>
+                      <a:fillRect/>
+                    </a:stretch>
+                  </pic:blipFill>
+                  <pic:spPr>
+                    <a:xfrm>
+                      <a:off x="0" y="0"/>
+                      <a:ext cx="5266055" cy="1750060"/>
+                    </a:xfrm>
+                    <a:prstGeom prst="rect">
+                      <a:avLst/>
+                    </a:prstGeom>
+                    <a:noFill/>
+                    <a:ln>
+                      <a:noFill/>
+                    </a:ln>
+                  </pic:spPr>
+                </pic:pic>
+              </a:graphicData>
+            </a:graphic>
+          </wp:inline>
+        </w:drawing>
+      </w:r>
+    </w:p>
+    <w:p>
+      <w:pPr>
+        <w:numPr>
+          <w:ilvl w:val="-3"/>
+          <w:numId w:val="0"/>
+        </w:numPr>
+        <w:ind w:leftChars="0" w:firstLine="420" w:firstLineChars="0"/>
+        <w:rPr>
+          <w:rFonts w:hint="eastAsia" w:asciiTheme="minorEastAsia" w:hAnsiTheme="minorEastAsia" w:eastAsiaTheme="minorEastAsia" w:cstheme="minorEastAsia"/>
+          <w:b/>
+          <w:bCs/>
+          <w:sz w:val="32"/>
+          <w:szCs w:val="32"/>
+          <w:lang w:val="en-US" w:eastAsia="zh-CN"/>
+        </w:rPr>
+      </w:pPr>
+      <w:r>
+        <w:rPr>
+          <w:rFonts w:hint="eastAsia" w:asciiTheme="minorEastAsia" w:hAnsiTheme="minorEastAsia" w:eastAsiaTheme="minorEastAsia" w:cstheme="minorEastAsia"/>
+          <w:b/>
+          <w:bCs/>
+          <w:sz w:val="32"/>
+          <w:szCs w:val="32"/>
+          <w:lang w:val="en-US" w:eastAsia="zh-CN"/>
+        </w:rPr>
+        <w:t>Java内存模型中堆和栈的区别</w:t>
+      </w:r>
+    </w:p>
+    <w:p>
+      <w:pPr>
+        <w:numPr>
+          <w:ilvl w:val="-3"/>
+          <w:numId w:val="0"/>
+        </w:numPr>
+        <w:ind w:leftChars="0" w:firstLine="420" w:firstLineChars="0"/>
+      </w:pPr>
+      <w:r>
+        <w:drawing>
+          <wp:inline distT="0" distB="0" distL="114300" distR="114300">
+            <wp:extent cx="5269230" cy="1993900"/>
+            <wp:effectExtent l="0" t="0" r="11430" b="12065"/>
+            <wp:docPr id="29" name="图片 29"/>
+            <wp:cNvGraphicFramePr>
+              <a:graphicFrameLocks xmlns:a="http://schemas.openxmlformats.org/drawingml/2006/main" noChangeAspect="1"/>
+            </wp:cNvGraphicFramePr>
+            <a:graphic xmlns:a="http://schemas.openxmlformats.org/drawingml/2006/main">
+              <a:graphicData uri="http://schemas.openxmlformats.org/drawingml/2006/picture">
+                <pic:pic xmlns:pic="http://schemas.openxmlformats.org/drawingml/2006/picture">
+                  <pic:nvPicPr>
+                    <pic:cNvPr id="29" name="图片 29"/>
+                    <pic:cNvPicPr>
+                      <a:picLocks noChangeAspect="1"/>
+                    </pic:cNvPicPr>
+                  </pic:nvPicPr>
+                  <pic:blipFill>
+                    <a:blip r:embed="rId25"/>
+                    <a:stretch>
+                      <a:fillRect/>
+                    </a:stretch>
+                  </pic:blipFill>
+                  <pic:spPr>
+                    <a:xfrm>
+                      <a:off x="0" y="0"/>
+                      <a:ext cx="5269230" cy="1993900"/>
+                    </a:xfrm>
+                    <a:prstGeom prst="rect">
+                      <a:avLst/>
+                    </a:prstGeom>
+                    <a:noFill/>
+                    <a:ln>
+                      <a:noFill/>
+                    </a:ln>
+                  </pic:spPr>
+                </pic:pic>
+              </a:graphicData>
+            </a:graphic>
+          </wp:inline>
+        </w:drawing>
+      </w:r>
     </w:p>
     <w:tbl>
       <w:tblPr>
-        <w:tblStyle w:val="7"/>
+        <w:tblStyle w:val="8"/>
         <w:tblW w:w="8522" w:type="dxa"/>
         <w:tblInd w:w="0" w:type="dxa"/>
         <w:tblBorders>
@@ -3924,7 +4382,9 @@
         </w:tblBorders>
         <w:tblLayout w:type="fixed"/>
         <w:tblCellMar>
+          <w:top w:w="0" w:type="dxa"/>
           <w:left w:w="108" w:type="dxa"/>
+          <w:bottom w:w="0" w:type="dxa"/>
           <w:right w:w="108" w:type="dxa"/>
         </w:tblCellMar>
       </w:tblPr>
@@ -3942,6 +4402,135 @@
             <w:insideV w:val="single" w:color="auto" w:sz="4" w:space="0"/>
           </w:tblBorders>
           <w:tblLayout w:type="fixed"/>
+          <w:tblCellMar>
+            <w:top w:w="0" w:type="dxa"/>
+            <w:left w:w="108" w:type="dxa"/>
+            <w:bottom w:w="0" w:type="dxa"/>
+            <w:right w:w="108" w:type="dxa"/>
+          </w:tblCellMar>
+        </w:tblPrEx>
+        <w:tc>
+          <w:tcPr>
+            <w:tcW w:w="8522" w:type="dxa"/>
+          </w:tcPr>
+          <w:p>
+            <w:pPr>
+              <w:pStyle w:val="6"/>
+              <w:keepNext w:val="0"/>
+              <w:keepLines w:val="0"/>
+              <w:widowControl/>
+              <w:suppressLineNumbers w:val="0"/>
+              <w:rPr>
+                <w:rFonts w:hint="eastAsia" w:eastAsia="宋体"/>
+                <w:b/>
+                <w:bCs/>
+                <w:lang w:val="en-US" w:eastAsia="zh-CN"/>
+              </w:rPr>
+            </w:pPr>
+            <w:r>
+              <w:rPr>
+                <w:rFonts w:hint="eastAsia"/>
+                <w:b/>
+                <w:bCs/>
+                <w:lang w:val="en-US" w:eastAsia="zh-CN"/>
+              </w:rPr>
+              <w:t>堆和栈的概念：</w:t>
+            </w:r>
+          </w:p>
+          <w:p>
+            <w:pPr>
+              <w:pStyle w:val="6"/>
+              <w:keepNext w:val="0"/>
+              <w:keepLines w:val="0"/>
+              <w:widowControl/>
+              <w:suppressLineNumbers w:val="0"/>
+            </w:pPr>
+            <w:r>
+              <w:rPr>
+                <w:b/>
+                <w:bCs/>
+              </w:rPr>
+              <w:t>堆：</w:t>
+            </w:r>
+            <w:r>
+              <w:t>主要用于存储实例化的对象，数组。由JVM动态分配内存空间。一个JVM只有一个堆内存，线程是可以共享数据的。</w:t>
+            </w:r>
+          </w:p>
+          <w:p>
+            <w:pPr>
+              <w:pStyle w:val="6"/>
+              <w:keepNext w:val="0"/>
+              <w:keepLines w:val="0"/>
+              <w:widowControl/>
+              <w:suppressLineNumbers w:val="0"/>
+              <w:rPr>
+                <w:vertAlign w:val="baseline"/>
+              </w:rPr>
+            </w:pPr>
+            <w:r>
+              <w:rPr>
+                <w:b/>
+                <w:bCs/>
+              </w:rPr>
+              <w:t>栈：</w:t>
+            </w:r>
+            <w:r>
+              <w:t>主要用于存储局部变量和对象的引用变量，每个线程都会有一个独立的栈空间，所以线程之间是不共享数据的。</w:t>
+            </w:r>
+          </w:p>
+        </w:tc>
+      </w:tr>
+    </w:tbl>
+    <w:p>
+      <w:pPr>
+        <w:numPr>
+          <w:ilvl w:val="-3"/>
+          <w:numId w:val="0"/>
+        </w:numPr>
+        <w:ind w:leftChars="0" w:firstLine="420" w:firstLineChars="0"/>
+      </w:pPr>
+    </w:p>
+    <w:tbl>
+      <w:tblPr>
+        <w:tblStyle w:val="8"/>
+        <w:tblW w:w="8522" w:type="dxa"/>
+        <w:tblInd w:w="0" w:type="dxa"/>
+        <w:tblBorders>
+          <w:top w:val="single" w:color="auto" w:sz="4" w:space="0"/>
+          <w:left w:val="single" w:color="auto" w:sz="4" w:space="0"/>
+          <w:bottom w:val="single" w:color="auto" w:sz="4" w:space="0"/>
+          <w:right w:val="single" w:color="auto" w:sz="4" w:space="0"/>
+          <w:insideH w:val="single" w:color="auto" w:sz="4" w:space="0"/>
+          <w:insideV w:val="single" w:color="auto" w:sz="4" w:space="0"/>
+        </w:tblBorders>
+        <w:tblLayout w:type="fixed"/>
+        <w:tblCellMar>
+          <w:top w:w="0" w:type="dxa"/>
+          <w:left w:w="108" w:type="dxa"/>
+          <w:bottom w:w="0" w:type="dxa"/>
+          <w:right w:w="108" w:type="dxa"/>
+        </w:tblCellMar>
+      </w:tblPr>
+      <w:tblGrid>
+        <w:gridCol w:w="8522"/>
+      </w:tblGrid>
+      <w:tr>
+        <w:tblPrEx>
+          <w:tblBorders>
+            <w:top w:val="single" w:color="auto" w:sz="4" w:space="0"/>
+            <w:left w:val="single" w:color="auto" w:sz="4" w:space="0"/>
+            <w:bottom w:val="single" w:color="auto" w:sz="4" w:space="0"/>
+            <w:right w:val="single" w:color="auto" w:sz="4" w:space="0"/>
+            <w:insideH w:val="single" w:color="auto" w:sz="4" w:space="0"/>
+            <w:insideV w:val="single" w:color="auto" w:sz="4" w:space="0"/>
+          </w:tblBorders>
+          <w:tblLayout w:type="fixed"/>
+          <w:tblCellMar>
+            <w:top w:w="0" w:type="dxa"/>
+            <w:left w:w="108" w:type="dxa"/>
+            <w:bottom w:w="0" w:type="dxa"/>
+            <w:right w:w="108" w:type="dxa"/>
+          </w:tblCellMar>
         </w:tblPrEx>
         <w:tc>
           <w:tcPr>
@@ -4079,7 +4668,7 @@
                     </pic:cNvPicPr>
                   </pic:nvPicPr>
                   <pic:blipFill>
-                    <a:blip r:embed="rId25"/>
+                    <a:blip r:embed="rId26"/>
                     <a:stretch>
                       <a:fillRect/>
                     </a:stretch>
@@ -4131,7 +4720,7 @@
                     </pic:cNvPicPr>
                   </pic:nvPicPr>
                   <pic:blipFill>
-                    <a:blip r:embed="rId26"/>
+                    <a:blip r:embed="rId27"/>
                     <a:stretch>
                       <a:fillRect/>
                     </a:stretch>
@@ -4183,7 +4772,7 @@
                     </pic:cNvPicPr>
                   </pic:nvPicPr>
                   <pic:blipFill>
-                    <a:blip r:embed="rId27"/>
+                    <a:blip r:embed="rId28"/>
                     <a:srcRect l="11284" t="15731"/>
                     <a:stretch>
                       <a:fillRect/>
@@ -4211,7 +4800,7 @@
     </w:p>
     <w:tbl>
       <w:tblPr>
-        <w:tblStyle w:val="7"/>
+        <w:tblStyle w:val="8"/>
         <w:tblW w:w="8522" w:type="dxa"/>
         <w:tblInd w:w="0" w:type="dxa"/>
         <w:tblBorders>
@@ -4224,7 +4813,9 @@
         </w:tblBorders>
         <w:tblLayout w:type="fixed"/>
         <w:tblCellMar>
+          <w:top w:w="0" w:type="dxa"/>
           <w:left w:w="108" w:type="dxa"/>
+          <w:bottom w:w="0" w:type="dxa"/>
           <w:right w:w="108" w:type="dxa"/>
         </w:tblCellMar>
       </w:tblPr>
@@ -4242,6 +4833,12 @@
             <w:insideV w:val="single" w:color="auto" w:sz="4" w:space="0"/>
           </w:tblBorders>
           <w:tblLayout w:type="fixed"/>
+          <w:tblCellMar>
+            <w:top w:w="0" w:type="dxa"/>
+            <w:left w:w="108" w:type="dxa"/>
+            <w:bottom w:w="0" w:type="dxa"/>
+            <w:right w:w="108" w:type="dxa"/>
+          </w:tblCellMar>
         </w:tblPrEx>
         <w:tc>
           <w:tcPr>
@@ -4332,7 +4929,7 @@
                     </pic:cNvPicPr>
                   </pic:nvPicPr>
                   <pic:blipFill>
-                    <a:blip r:embed="rId28"/>
+                    <a:blip r:embed="rId29"/>
                     <a:stretch>
                       <a:fillRect/>
                     </a:stretch>
@@ -4637,8 +5234,6 @@
           <w:lang w:val="en-US" w:eastAsia="zh-CN"/>
         </w:rPr>
       </w:pPr>
-      <w:bookmarkStart w:id="0" w:name="_GoBack"/>
-      <w:bookmarkEnd w:id="0"/>
     </w:p>
     <w:sectPr>
       <w:pgSz w:w="11906" w:h="16838"/>
@@ -5615,12 +6210,12 @@
       <w:sz w:val="28"/>
     </w:rPr>
   </w:style>
-  <w:style w:type="character" w:default="1" w:styleId="8">
+  <w:style w:type="character" w:default="1" w:styleId="9">
     <w:name w:val="Default Paragraph Font"/>
     <w:semiHidden/>
     <w:uiPriority w:val="0"/>
   </w:style>
-  <w:style w:type="table" w:default="1" w:styleId="6">
+  <w:style w:type="table" w:default="1" w:styleId="7">
     <w:name w:val="Normal Table"/>
     <w:semiHidden/>
     <w:qFormat/>
@@ -5636,6 +6231,39 @@
     </w:tblPr>
   </w:style>
   <w:style w:type="paragraph" w:styleId="5">
+    <w:name w:val="HTML Preformatted"/>
+    <w:basedOn w:val="1"/>
+    <w:uiPriority w:val="0"/>
+    <w:pPr>
+      <w:tabs>
+        <w:tab w:val="left" w:pos="916"/>
+        <w:tab w:val="left" w:pos="1832"/>
+        <w:tab w:val="left" w:pos="2748"/>
+        <w:tab w:val="left" w:pos="3664"/>
+        <w:tab w:val="left" w:pos="4580"/>
+        <w:tab w:val="left" w:pos="5496"/>
+        <w:tab w:val="left" w:pos="6412"/>
+        <w:tab w:val="left" w:pos="7328"/>
+        <w:tab w:val="left" w:pos="8244"/>
+        <w:tab w:val="left" w:pos="9160"/>
+        <w:tab w:val="left" w:pos="10076"/>
+        <w:tab w:val="left" w:pos="10992"/>
+        <w:tab w:val="left" w:pos="11908"/>
+        <w:tab w:val="left" w:pos="12824"/>
+        <w:tab w:val="left" w:pos="13740"/>
+        <w:tab w:val="left" w:pos="14656"/>
+      </w:tabs>
+      <w:jc w:val="left"/>
+    </w:pPr>
+    <w:rPr>
+      <w:rFonts w:hint="eastAsia" w:ascii="宋体" w:hAnsi="宋体" w:eastAsia="宋体" w:cs="宋体"/>
+      <w:kern w:val="0"/>
+      <w:sz w:val="24"/>
+      <w:szCs w:val="24"/>
+      <w:lang w:val="en-US" w:eastAsia="zh-CN" w:bidi="ar"/>
+    </w:rPr>
+  </w:style>
+  <w:style w:type="paragraph" w:styleId="6">
     <w:name w:val="Normal (Web)"/>
     <w:basedOn w:val="1"/>
     <w:uiPriority w:val="0"/>
@@ -5650,9 +6278,9 @@
       <w:lang w:val="en-US" w:eastAsia="zh-CN" w:bidi="ar"/>
     </w:rPr>
   </w:style>
-  <w:style w:type="table" w:styleId="7">
+  <w:style w:type="table" w:styleId="8">
     <w:name w:val="Table Grid"/>
-    <w:basedOn w:val="6"/>
+    <w:basedOn w:val="7"/>
     <w:uiPriority w:val="0"/>
     <w:pPr>
       <w:widowControl w:val="0"/>
@@ -5669,6 +6297,15 @@
       </w:tblBorders>
       <w:tblLayout w:type="fixed"/>
     </w:tblPr>
+  </w:style>
+  <w:style w:type="character" w:styleId="10">
+    <w:name w:val="Strong"/>
+    <w:basedOn w:val="9"/>
+    <w:qFormat/>
+    <w:uiPriority w:val="0"/>
+    <w:rPr>
+      <w:b/>
+    </w:rPr>
   </w:style>
 </w:styles>
 </file>
